--- a/ос/лр4.docx
+++ b/ос/лр4.docx
@@ -439,7 +439,7 @@
     </w:p>
     <w:p>
       <w:pPr>
-        <w:pStyle w:val="826"/>
+        <w:pStyle w:val="834"/>
         <w:spacing w:after="240" w:before="700"/>
         <w:shd w:val="clear" w:fill="FFFFFF" w:color="auto"/>
         <w:rPr>
@@ -460,7 +460,7 @@
     </w:p>
     <w:p>
       <w:pPr>
-        <w:pStyle w:val="826"/>
+        <w:pStyle w:val="834"/>
         <w:jc w:val="center"/>
         <w:spacing w:after="240" w:before="700"/>
         <w:shd w:val="clear" w:fill="FFFFFF" w:color="auto"/>
@@ -504,7 +504,7 @@
           </w:tcPr>
           <w:p>
             <w:pPr>
-              <w:pStyle w:val="826"/>
+              <w:pStyle w:val="834"/>
               <w:jc w:val="center"/>
               <w:shd w:val="clear" w:fill="FFFFFF" w:color="auto"/>
               <w:rPr>
@@ -546,7 +546,7 @@
           </w:tcPr>
           <w:p>
             <w:pPr>
-              <w:pStyle w:val="826"/>
+              <w:pStyle w:val="834"/>
               <w:jc w:val="left"/>
               <w:tabs>
                 <w:tab w:val="left" w:pos="206" w:leader="none"/>
@@ -572,7 +572,7 @@
     </w:tbl>
     <w:p>
       <w:pPr>
-        <w:pStyle w:val="826"/>
+        <w:pStyle w:val="834"/>
         <w:shd w:val="clear" w:fill="FFFFFF" w:color="auto"/>
         <w:rPr>
           <w:b/>
@@ -676,7 +676,7 @@
     </w:p>
     <w:p>
       <w:pPr>
-        <w:pStyle w:val="826"/>
+        <w:pStyle w:val="834"/>
         <w:spacing w:lineRule="auto" w:line="360"/>
         <w:shd w:val="clear" w:fill="FFFFFF" w:color="auto"/>
         <w:outlineLvl w:val="0"/>
@@ -767,7 +767,7 @@
     </w:p>
     <w:p>
       <w:pPr>
-        <w:pStyle w:val="826"/>
+        <w:pStyle w:val="834"/>
         <w:jc w:val="both"/>
         <w:spacing w:lineRule="auto" w:line="360"/>
         <w:shd w:val="clear" w:fill="FFFFFF" w:color="auto"/>
@@ -787,7 +787,7 @@
     </w:p>
     <w:p>
       <w:pPr>
-        <w:pStyle w:val="826"/>
+        <w:pStyle w:val="834"/>
         <w:jc w:val="both"/>
         <w:spacing w:lineRule="auto" w:line="360"/>
         <w:shd w:val="clear" w:fill="FFFFFF" w:color="auto"/>
@@ -1233,14 +1233,12 @@
                 <w:sz w:val="28"/>
                 <w:szCs w:val="28"/>
               </w:rPr>
-              <w:t xml:space="preserve">А.М. Су</w:t>
             </w:r>
             <w:r>
               <w:rPr>
                 <w:sz w:val="28"/>
                 <w:szCs w:val="28"/>
               </w:rPr>
-              <w:t xml:space="preserve">ровов</w:t>
             </w:r>
             <w:r/>
           </w:p>
@@ -1533,12 +1531,6 @@
           <w:b w:val="false"/>
           <w:sz w:val="28"/>
         </w:rPr>
-      </w:r>
-      <w:r>
-        <w:rPr>
-          <w:b w:val="false"/>
-          <w:sz w:val="28"/>
-        </w:rPr>
         <w:t xml:space="preserve">процессами, потоками и оперативной памятью в UNIX-подобных системах и в Linux в</w:t>
       </w:r>
       <w:r>
@@ -1554,12 +1546,6 @@
           <w:b w:val="false"/>
           <w:sz w:val="28"/>
         </w:rPr>
-      </w:r>
-      <w:r>
-        <w:rPr>
-          <w:b w:val="false"/>
-          <w:sz w:val="28"/>
-        </w:rPr>
         <w:t xml:space="preserve">частности.</w:t>
       </w:r>
       <w:r>
@@ -1568,6 +1554,7 @@
           <w:sz w:val="28"/>
         </w:rPr>
       </w:r>
+      <w:r/>
     </w:p>
     <w:p>
       <w:pPr>
@@ -1593,6 +1580,7 @@
           <w:highlight w:val="none"/>
         </w:rPr>
       </w:r>
+      <w:r/>
     </w:p>
     <w:p>
       <w:pPr>
@@ -1638,7 +1626,7 @@
     </w:p>
     <w:p>
       <w:pPr>
-        <w:pStyle w:val="662"/>
+        <w:pStyle w:val="670"/>
         <w:numPr>
           <w:ilvl w:val="0"/>
           <w:numId w:val="8"/>
@@ -1664,10 +1652,11 @@
           <w:highlight w:val="none"/>
         </w:rPr>
       </w:r>
+      <w:r/>
     </w:p>
     <w:p>
       <w:pPr>
-        <w:pStyle w:val="662"/>
+        <w:pStyle w:val="670"/>
         <w:numPr>
           <w:ilvl w:val="0"/>
           <w:numId w:val="8"/>
@@ -1689,6 +1678,7 @@
           <w:highlight w:val="none"/>
         </w:rPr>
       </w:r>
+      <w:r/>
     </w:p>
     <w:p>
       <w:pPr>
@@ -1717,6 +1707,7 @@
           <w:lang w:val="ru-RU"/>
         </w:rPr>
       </w:r>
+      <w:r/>
     </w:p>
     <w:p>
       <w:pPr>
@@ -1808,6 +1799,7 @@
           <w:highlight w:val="none"/>
         </w:rPr>
       </w:r>
+      <w:r/>
     </w:p>
     <w:p>
       <w:pPr>
@@ -1900,14 +1892,7 @@
           <w:lang w:val="ru-RU"/>
         </w:rPr>
       </w:r>
-      <w:r>
-        <w:rPr>
-          <w:b w:val="false"/>
-          <w:sz w:val="28"/>
-          <w:highlight w:val="none"/>
-          <w:lang w:val="ru-RU"/>
-        </w:rPr>
-      </w:r>
+      <w:r/>
     </w:p>
     <w:p>
       <w:pPr>
@@ -1952,6 +1937,7 @@
           <w:lang w:val="ru-RU"/>
         </w:rPr>
       </w:r>
+      <w:r/>
     </w:p>
     <w:p>
       <w:pPr>
@@ -1976,19 +1962,12 @@
       </w:r>
       <w:r>
         <w:rPr>
-          <w:b/>
-          <w:sz w:val="28"/>
-          <w:highlight w:val="none"/>
-          <w:lang w:val="en-US"/>
-        </w:rPr>
-      </w:r>
-      <w:r>
-        <w:rPr>
           <w:sz w:val="28"/>
           <w:highlight w:val="none"/>
           <w:lang w:val="ru-RU"/>
         </w:rPr>
       </w:r>
+      <w:r/>
     </w:p>
     <w:p>
       <w:pPr>
@@ -2028,6 +2007,7 @@
           <w:highlight w:val="none"/>
         </w:rPr>
       </w:r>
+      <w:r/>
     </w:p>
     <w:p>
       <w:pPr>
@@ -2054,6 +2034,7 @@
           <w:highlight w:val="none"/>
         </w:rPr>
       </w:r>
+      <w:r/>
     </w:p>
     <w:p>
       <w:pPr>
@@ -2155,6 +2136,7 @@
           <w:highlight w:val="none"/>
         </w:rPr>
       </w:r>
+      <w:r/>
     </w:p>
     <w:p>
       <w:pPr>
@@ -2247,14 +2229,7 @@
           <w:lang w:val="en-US"/>
         </w:rPr>
       </w:r>
-      <w:r>
-        <w:rPr>
-          <w:b w:val="false"/>
-          <w:sz w:val="28"/>
-          <w:highlight w:val="none"/>
-          <w:lang w:val="en-US"/>
-        </w:rPr>
-      </w:r>
+      <w:r/>
     </w:p>
     <w:p>
       <w:pPr>
@@ -2291,6 +2266,7 @@
           <w:lang w:val="en-US"/>
         </w:rPr>
       </w:r>
+      <w:r/>
     </w:p>
     <w:p>
       <w:pPr>
@@ -2329,6 +2305,7 @@
           <w:lang w:val="en-US"/>
         </w:rPr>
       </w:r>
+      <w:r/>
     </w:p>
     <w:p>
       <w:pPr>
@@ -2358,6 +2335,7 @@
           <w:lang w:val="en-US"/>
         </w:rPr>
       </w:r>
+      <w:r/>
     </w:p>
     <w:p>
       <w:pPr>
@@ -2390,20 +2368,13 @@
           <w:lang w:val="en-US"/>
         </w:rPr>
       </w:r>
-      <w:r>
-        <w:rPr>
-          <w:b w:val="false"/>
-          <w:sz w:val="28"/>
-          <w:highlight w:val="none"/>
-          <w:lang w:val="en-US"/>
-        </w:rPr>
-      </w:r>
+      <w:r/>
     </w:p>
     <w:p>
       <w:pPr>
         <w:jc w:val="both"/>
         <w:spacing w:lineRule="auto" w:line="276"/>
-        <w:shd w:val="nil"/>
+        <w:shd w:val="nil" w:color="auto"/>
         <w:rPr>
           <w:b w:val="false"/>
           <w:sz w:val="28"/>
@@ -2586,22 +2557,6 @@
         </w:rPr>
       </w:r>
       <w:r/>
-      <w:r>
-        <w:rPr>
-          <w:b w:val="false"/>
-          <w:sz w:val="28"/>
-          <w:highlight w:val="none"/>
-          <w:lang w:val="ru-RU"/>
-        </w:rPr>
-      </w:r>
-      <w:r>
-        <w:rPr>
-          <w:b w:val="false"/>
-          <w:sz w:val="28"/>
-          <w:highlight w:val="none"/>
-          <w:lang w:val="ru-RU"/>
-        </w:rPr>
-      </w:r>
     </w:p>
     <w:p>
       <w:pPr>
@@ -2630,6 +2585,7 @@
           <w:lang w:val="ru-RU"/>
         </w:rPr>
       </w:r>
+      <w:r/>
     </w:p>
     <w:p>
       <w:pPr>
@@ -2709,6 +2665,7 @@
           <w:lang w:val="en-US"/>
         </w:rPr>
       </w:r>
+      <w:r/>
     </w:p>
     <w:p>
       <w:pPr>
@@ -2749,6 +2706,7 @@
           <w:lang w:val="en-US"/>
         </w:rPr>
       </w:r>
+      <w:r/>
     </w:p>
     <w:p>
       <w:pPr>
@@ -2778,6 +2736,7 @@
           <w:lang w:val="en-US"/>
         </w:rPr>
       </w:r>
+      <w:r/>
     </w:p>
     <w:p>
       <w:pPr>
@@ -2861,6 +2820,7 @@
           <w:highlight w:val="none"/>
         </w:rPr>
       </w:r>
+      <w:r/>
     </w:p>
     <w:p>
       <w:pPr>
@@ -2953,14 +2913,7 @@
           <w:lang w:val="ru-RU"/>
         </w:rPr>
       </w:r>
-      <w:r>
-        <w:rPr>
-          <w:b w:val="false"/>
-          <w:sz w:val="28"/>
-          <w:highlight w:val="none"/>
-          <w:lang w:val="ru-RU"/>
-        </w:rPr>
-      </w:r>
+      <w:r/>
     </w:p>
     <w:p>
       <w:pPr>
@@ -2989,6 +2942,7 @@
           <w:lang w:val="ru-RU"/>
         </w:rPr>
       </w:r>
+      <w:r/>
     </w:p>
     <w:p>
       <w:pPr>
@@ -3078,6 +3032,7 @@
           <w:highlight w:val="none"/>
         </w:rPr>
       </w:r>
+      <w:r/>
     </w:p>
     <w:p>
       <w:pPr>
@@ -3107,6 +3062,7 @@
           <w:lang w:val="en-US"/>
         </w:rPr>
       </w:r>
+      <w:r/>
     </w:p>
     <w:p>
       <w:pPr>
@@ -3183,16 +3139,9 @@
           <w:b w:val="false"/>
           <w:sz w:val="28"/>
           <w:highlight w:val="none"/>
-          <w:lang w:val="ru-RU"/>
-        </w:rPr>
-      </w:r>
-      <w:r>
-        <w:rPr>
-          <w:b w:val="false"/>
-          <w:sz w:val="28"/>
-          <w:highlight w:val="none"/>
-        </w:rPr>
-      </w:r>
+        </w:rPr>
+      </w:r>
+      <w:r/>
     </w:p>
     <w:p>
       <w:pPr>
@@ -3286,22 +3235,6 @@
         </w:rPr>
       </w:r>
       <w:r/>
-      <w:r>
-        <w:rPr>
-          <w:b/>
-          <w:sz w:val="28"/>
-          <w:highlight w:val="none"/>
-          <w:lang w:val="en-US"/>
-        </w:rPr>
-      </w:r>
-      <w:r>
-        <w:rPr>
-          <w:b/>
-          <w:sz w:val="28"/>
-          <w:highlight w:val="none"/>
-          <w:lang w:val="en-US"/>
-        </w:rPr>
-      </w:r>
     </w:p>
     <w:p>
       <w:pPr>
@@ -3565,23 +3498,6 @@
           <w:b w:val="false"/>
           <w:sz w:val="28"/>
           <w:highlight w:val="none"/>
-          <w:lang w:val="ru-RU"/>
-        </w:rPr>
-      </w:r>
-      <w:r/>
-      <w:r>
-        <w:rPr>
-          <w:b w:val="false"/>
-          <w:sz w:val="28"/>
-          <w:highlight w:val="none"/>
-          <w:lang w:val="ru-RU"/>
-        </w:rPr>
-      </w:r>
-      <w:r>
-        <w:rPr>
-          <w:b w:val="false"/>
-          <w:sz w:val="28"/>
-          <w:highlight w:val="none"/>
           <w:lang w:val="en-US"/>
         </w:rPr>
       </w:r>
@@ -3689,14 +3605,7 @@
           <w:lang w:val="en-US"/>
         </w:rPr>
       </w:r>
-      <w:r>
-        <w:rPr>
-          <w:b w:val="false"/>
-          <w:sz w:val="28"/>
-          <w:highlight w:val="none"/>
-          <w:lang w:val="en-US"/>
-        </w:rPr>
-      </w:r>
+      <w:r/>
     </w:p>
     <w:p>
       <w:pPr>
@@ -3726,6 +3635,7 @@
           <w:lang w:val="en-US"/>
         </w:rPr>
       </w:r>
+      <w:r/>
     </w:p>
     <w:p>
       <w:pPr>
@@ -3886,23 +3796,6 @@
           <w:b w:val="false"/>
           <w:sz w:val="28"/>
           <w:highlight w:val="none"/>
-          <w:lang w:val="ru-RU"/>
-        </w:rPr>
-      </w:r>
-      <w:r/>
-      <w:r>
-        <w:rPr>
-          <w:b w:val="false"/>
-          <w:sz w:val="28"/>
-          <w:highlight w:val="none"/>
-          <w:lang w:val="ru-RU"/>
-        </w:rPr>
-      </w:r>
-      <w:r>
-        <w:rPr>
-          <w:b w:val="false"/>
-          <w:sz w:val="28"/>
-          <w:highlight w:val="none"/>
           <w:lang w:val="en-US"/>
         </w:rPr>
       </w:r>
@@ -4209,45 +4102,85 @@
         </w:rPr>
       </w:r>
       <w:r/>
-      <w:r>
-        <w:rPr>
-          <w:b w:val="false"/>
-          <w:sz w:val="28"/>
-          <w:highlight w:val="none"/>
-          <w:lang w:val="en-US"/>
-        </w:rPr>
+    </w:p>
+    <w:p>
+      <w:pPr>
+        <w:jc w:val="center"/>
+        <w:spacing w:lineRule="auto" w:line="276"/>
+        <w:shd w:val="nil" w:color="000000"/>
+        <w:rPr>
+          <w:b w:val="false"/>
+          <w:sz w:val="28"/>
+          <w:highlight w:val="none"/>
+          <w:lang w:val="ru-RU"/>
+        </w:rPr>
+      </w:pPr>
+      <w:r>
+        <w:rPr>
+          <w:b w:val="false"/>
+          <w:sz w:val="28"/>
+          <w:highlight w:val="none"/>
+          <w:lang w:val="ru-RU"/>
+        </w:rPr>
+        <w:t xml:space="preserve">Рисунок 8 - </w:t>
+      </w:r>
+      <w:r>
+        <w:rPr>
+          <w:b w:val="false"/>
+          <w:sz w:val="28"/>
+          <w:highlight w:val="none"/>
+          <w:lang w:val="ru-RU"/>
+        </w:rPr>
+        <w:t xml:space="preserve">поиск информации о процессе в файле</w:t>
       </w:r>
       <w:r/>
     </w:p>
     <w:p>
       <w:pPr>
-        <w:jc w:val="center"/>
+        <w:jc w:val="both"/>
         <w:spacing w:lineRule="auto" w:line="276"/>
         <w:shd w:val="nil" w:color="000000"/>
         <w:rPr>
           <w:b w:val="false"/>
           <w:sz w:val="28"/>
           <w:highlight w:val="none"/>
+          <w:lang w:val="en-US"/>
+        </w:rPr>
+      </w:pPr>
+      <w:r>
+        <w:rPr>
+          <w:b/>
+          <w:sz w:val="28"/>
+          <w:highlight w:val="none"/>
           <w:lang w:val="ru-RU"/>
         </w:rPr>
-      </w:pPr>
-      <w:r>
-        <w:rPr>
-          <w:b w:val="false"/>
-          <w:sz w:val="28"/>
-          <w:highlight w:val="none"/>
-          <w:lang w:val="ru-RU"/>
-        </w:rPr>
-        <w:t xml:space="preserve">Рисунок 8 - </w:t>
-      </w:r>
-      <w:r>
-        <w:rPr>
-          <w:b w:val="false"/>
-          <w:sz w:val="28"/>
-          <w:highlight w:val="none"/>
-          <w:lang w:val="ru-RU"/>
-        </w:rPr>
-        <w:t xml:space="preserve">поиск информации о процессе в файле</w:t>
+        <w:t xml:space="preserve">Задание</w:t>
+      </w:r>
+      <w:r>
+        <w:rPr>
+          <w:b/>
+          <w:sz w:val="28"/>
+          <w:highlight w:val="none"/>
+          <w:lang w:val="en-US"/>
+        </w:rPr>
+        <w:t xml:space="preserve">:</w:t>
+      </w:r>
+      <w:r>
+        <w:rPr>
+          <w:b w:val="false"/>
+          <w:sz w:val="28"/>
+          <w:highlight w:val="none"/>
+          <w:lang w:val="en-US"/>
+        </w:rPr>
+        <w:t xml:space="preserve"> </w:t>
+      </w:r>
+      <w:r>
+        <w:rPr>
+          <w:b w:val="false"/>
+          <w:sz w:val="28"/>
+          <w:highlight w:val="none"/>
+          <w:lang w:val="en-US"/>
+        </w:rPr>
       </w:r>
       <w:r/>
     </w:p>
@@ -4265,30 +4198,14 @@
       </w:pPr>
       <w:r>
         <w:rPr>
-          <w:b/>
-          <w:sz w:val="28"/>
-          <w:highlight w:val="none"/>
-          <w:lang w:val="ru-RU"/>
-        </w:rPr>
-        <w:t xml:space="preserve">Задание</w:t>
-      </w:r>
-      <w:r>
-        <w:rPr>
-          <w:b/>
+          <w:b w:val="false"/>
           <w:sz w:val="28"/>
           <w:highlight w:val="none"/>
           <w:lang w:val="en-US"/>
         </w:rPr>
-        <w:t xml:space="preserve">:</w:t>
-      </w:r>
-      <w:r>
-        <w:rPr>
-          <w:b w:val="false"/>
-          <w:sz w:val="28"/>
-          <w:highlight w:val="none"/>
-          <w:lang w:val="en-US"/>
-        </w:rPr>
-        <w:t xml:space="preserve"> </w:t>
+        <w:t xml:space="preserve">11.</w:t>
+        <w:tab/>
+        <w:t xml:space="preserve">Вывести результаты работы произвольной команды в один файл, а сообщения об ошибках в другой. Продемонстрировать правильность работы.</w:t>
       </w:r>
       <w:r>
         <w:rPr>
@@ -4319,9 +4236,6 @@
           <w:highlight w:val="none"/>
           <w:lang w:val="en-US"/>
         </w:rPr>
-        <w:t xml:space="preserve">11.</w:t>
-        <w:tab/>
-        <w:t xml:space="preserve">Вывести результаты работы произвольной команды в один файл, а сообщения об ошибках в другой. Продемонстрировать правильность работы.</w:t>
       </w:r>
       <w:r>
         <w:rPr>
@@ -4332,35 +4246,6 @@
         </w:rPr>
       </w:r>
       <w:r/>
-    </w:p>
-    <w:p>
-      <w:pPr>
-        <w:jc w:val="both"/>
-        <w:spacing w:lineRule="auto" w:line="276"/>
-        <w:shd w:val="nil" w:color="000000"/>
-        <w:rPr>
-          <w:b w:val="false"/>
-          <w:sz w:val="28"/>
-          <w:highlight w:val="none"/>
-          <w:lang w:val="en-US"/>
-        </w:rPr>
-      </w:pPr>
-      <w:r>
-        <w:rPr>
-          <w:b w:val="false"/>
-          <w:sz w:val="28"/>
-          <w:highlight w:val="none"/>
-          <w:lang w:val="en-US"/>
-        </w:rPr>
-      </w:r>
-      <w:r>
-        <w:rPr>
-          <w:b w:val="false"/>
-          <w:sz w:val="28"/>
-          <w:highlight w:val="none"/>
-          <w:lang w:val="en-US"/>
-        </w:rPr>
-      </w:r>
     </w:p>
     <w:p>
       <w:pPr>
@@ -4503,14 +4388,6 @@
           <w:b w:val="false"/>
           <w:sz w:val="28"/>
           <w:highlight w:val="none"/>
-          <w:lang w:val="ru-RU"/>
-        </w:rPr>
-      </w:r>
-      <w:r>
-        <w:rPr>
-          <w:b w:val="false"/>
-          <w:sz w:val="28"/>
-          <w:highlight w:val="none"/>
           <w:lang w:val="en-US"/>
         </w:rPr>
       </w:r>
@@ -4640,6 +4517,7 @@
           <w:lang w:val="en-US"/>
         </w:rPr>
       </w:r>
+      <w:r/>
     </w:p>
     <w:p>
       <w:pPr>
@@ -4792,23 +4670,6 @@
           <w:b w:val="false"/>
           <w:sz w:val="28"/>
           <w:highlight w:val="none"/>
-          <w:lang w:val="ru-RU"/>
-        </w:rPr>
-      </w:r>
-      <w:r>
-        <w:rPr>
-          <w:b w:val="false"/>
-          <w:sz w:val="28"/>
-          <w:highlight w:val="none"/>
-          <w:lang w:val="en-US"/>
-        </w:rPr>
-      </w:r>
-      <w:r/>
-      <w:r>
-        <w:rPr>
-          <w:b w:val="false"/>
-          <w:sz w:val="28"/>
-          <w:highlight w:val="none"/>
           <w:lang w:val="en-US"/>
         </w:rPr>
       </w:r>
@@ -4875,6 +4736,7 @@
           <w:lang w:val="ru-RU"/>
         </w:rPr>
       </w:r>
+      <w:r/>
     </w:p>
     <w:p>
       <w:pPr>
@@ -4912,16 +4774,9 @@
           <w:b w:val="false"/>
           <w:sz w:val="28"/>
           <w:highlight w:val="none"/>
-          <w:lang w:val="en-US"/>
-        </w:rPr>
-      </w:r>
-      <w:r>
-        <w:rPr>
-          <w:b w:val="false"/>
-          <w:sz w:val="28"/>
-          <w:highlight w:val="none"/>
-        </w:rPr>
-      </w:r>
+        </w:rPr>
+      </w:r>
+      <w:r/>
     </w:p>
     <w:p>
       <w:pPr>
@@ -4951,6 +4806,7 @@
           <w:lang w:val="en-US"/>
         </w:rPr>
       </w:r>
+      <w:r/>
     </w:p>
     <w:p>
       <w:pPr>
@@ -4989,6 +4845,7 @@
           <w:lang w:val="en-US"/>
         </w:rPr>
       </w:r>
+      <w:r/>
     </w:p>
     <w:p>
       <w:pPr>
@@ -5081,23 +4938,6 @@
           <w:b w:val="false"/>
           <w:sz w:val="28"/>
           <w:highlight w:val="none"/>
-          <w:lang w:val="ru-RU"/>
-        </w:rPr>
-      </w:r>
-      <w:r>
-        <w:rPr>
-          <w:b w:val="false"/>
-          <w:sz w:val="28"/>
-          <w:highlight w:val="none"/>
-          <w:lang w:val="en-US"/>
-        </w:rPr>
-      </w:r>
-      <w:r/>
-      <w:r>
-        <w:rPr>
-          <w:b w:val="false"/>
-          <w:sz w:val="28"/>
-          <w:highlight w:val="none"/>
           <w:lang w:val="en-US"/>
         </w:rPr>
       </w:r>
@@ -5150,6 +4990,7 @@
           <w:lang w:val="en-US"/>
         </w:rPr>
       </w:r>
+      <w:r/>
     </w:p>
     <w:p>
       <w:pPr>
@@ -5205,6 +5046,7 @@
           <w:highlight w:val="none"/>
         </w:rPr>
       </w:r>
+      <w:r/>
     </w:p>
     <w:sectPr>
       <w:footnotePr/>
@@ -6566,11 +6408,11 @@
     <w:lsdException w:name="Bibliography" w:uiPriority="37"/>
     <w:lsdException w:name="TOC Heading" w:uiPriority="39" w:qFormat="1"/>
   </w:latentStyles>
-  <w:style w:type="paragraph" w:styleId="644">
+  <w:style w:type="paragraph" w:styleId="652">
     <w:name w:val="Heading 1"/>
-    <w:basedOn w:val="822"/>
-    <w:next w:val="822"/>
-    <w:link w:val="645"/>
+    <w:basedOn w:val="830"/>
+    <w:next w:val="830"/>
+    <w:link w:val="653"/>
     <w:qFormat/>
     <w:uiPriority w:val="9"/>
     <w:rPr>
@@ -6585,10 +6427,10 @@
       <w:outlineLvl w:val="0"/>
     </w:pPr>
   </w:style>
-  <w:style w:type="character" w:styleId="645">
+  <w:style w:type="character" w:styleId="653">
     <w:name w:val="Heading 1 Char"/>
-    <w:basedOn w:val="823"/>
-    <w:link w:val="644"/>
+    <w:basedOn w:val="831"/>
+    <w:link w:val="652"/>
     <w:uiPriority w:val="9"/>
     <w:rPr>
       <w:rFonts w:ascii="Arial" w:hAnsi="Arial" w:cs="Arial" w:eastAsia="Arial"/>
@@ -6596,11 +6438,11 @@
       <w:szCs w:val="40"/>
     </w:rPr>
   </w:style>
-  <w:style w:type="paragraph" w:styleId="646">
+  <w:style w:type="paragraph" w:styleId="654">
     <w:name w:val="Heading 2"/>
-    <w:basedOn w:val="822"/>
-    <w:next w:val="822"/>
-    <w:link w:val="647"/>
+    <w:basedOn w:val="830"/>
+    <w:next w:val="830"/>
+    <w:link w:val="655"/>
     <w:qFormat/>
     <w:uiPriority w:val="9"/>
     <w:unhideWhenUsed/>
@@ -6615,21 +6457,21 @@
       <w:outlineLvl w:val="1"/>
     </w:pPr>
   </w:style>
-  <w:style w:type="character" w:styleId="647">
+  <w:style w:type="character" w:styleId="655">
     <w:name w:val="Heading 2 Char"/>
-    <w:basedOn w:val="823"/>
-    <w:link w:val="646"/>
+    <w:basedOn w:val="831"/>
+    <w:link w:val="654"/>
     <w:uiPriority w:val="9"/>
     <w:rPr>
       <w:rFonts w:ascii="Arial" w:hAnsi="Arial" w:cs="Arial" w:eastAsia="Arial"/>
       <w:sz w:val="34"/>
     </w:rPr>
   </w:style>
-  <w:style w:type="paragraph" w:styleId="648">
+  <w:style w:type="paragraph" w:styleId="656">
     <w:name w:val="Heading 3"/>
-    <w:basedOn w:val="822"/>
-    <w:next w:val="822"/>
-    <w:link w:val="649"/>
+    <w:basedOn w:val="830"/>
+    <w:next w:val="830"/>
+    <w:link w:val="657"/>
     <w:qFormat/>
     <w:uiPriority w:val="9"/>
     <w:unhideWhenUsed/>
@@ -6645,10 +6487,10 @@
       <w:outlineLvl w:val="2"/>
     </w:pPr>
   </w:style>
-  <w:style w:type="character" w:styleId="649">
+  <w:style w:type="character" w:styleId="657">
     <w:name w:val="Heading 3 Char"/>
-    <w:basedOn w:val="823"/>
-    <w:link w:val="648"/>
+    <w:basedOn w:val="831"/>
+    <w:link w:val="656"/>
     <w:uiPriority w:val="9"/>
     <w:rPr>
       <w:rFonts w:ascii="Arial" w:hAnsi="Arial" w:cs="Arial" w:eastAsia="Arial"/>
@@ -6656,11 +6498,11 @@
       <w:szCs w:val="30"/>
     </w:rPr>
   </w:style>
-  <w:style w:type="paragraph" w:styleId="650">
+  <w:style w:type="paragraph" w:styleId="658">
     <w:name w:val="Heading 4"/>
-    <w:basedOn w:val="822"/>
-    <w:next w:val="822"/>
-    <w:link w:val="651"/>
+    <w:basedOn w:val="830"/>
+    <w:next w:val="830"/>
+    <w:link w:val="659"/>
     <w:qFormat/>
     <w:uiPriority w:val="9"/>
     <w:unhideWhenUsed/>
@@ -6678,10 +6520,10 @@
       <w:outlineLvl w:val="3"/>
     </w:pPr>
   </w:style>
-  <w:style w:type="character" w:styleId="651">
+  <w:style w:type="character" w:styleId="659">
     <w:name w:val="Heading 4 Char"/>
-    <w:basedOn w:val="823"/>
-    <w:link w:val="650"/>
+    <w:basedOn w:val="831"/>
+    <w:link w:val="658"/>
     <w:uiPriority w:val="9"/>
     <w:rPr>
       <w:rFonts w:ascii="Arial" w:hAnsi="Arial" w:cs="Arial" w:eastAsia="Arial"/>
@@ -6691,11 +6533,11 @@
       <w:szCs w:val="26"/>
     </w:rPr>
   </w:style>
-  <w:style w:type="paragraph" w:styleId="652">
+  <w:style w:type="paragraph" w:styleId="660">
     <w:name w:val="Heading 5"/>
-    <w:basedOn w:val="822"/>
-    <w:next w:val="822"/>
-    <w:link w:val="653"/>
+    <w:basedOn w:val="830"/>
+    <w:next w:val="830"/>
+    <w:link w:val="661"/>
     <w:qFormat/>
     <w:uiPriority w:val="9"/>
     <w:unhideWhenUsed/>
@@ -6713,10 +6555,10 @@
       <w:outlineLvl w:val="4"/>
     </w:pPr>
   </w:style>
-  <w:style w:type="character" w:styleId="653">
+  <w:style w:type="character" w:styleId="661">
     <w:name w:val="Heading 5 Char"/>
-    <w:basedOn w:val="823"/>
-    <w:link w:val="652"/>
+    <w:basedOn w:val="831"/>
+    <w:link w:val="660"/>
     <w:uiPriority w:val="9"/>
     <w:rPr>
       <w:rFonts w:ascii="Arial" w:hAnsi="Arial" w:cs="Arial" w:eastAsia="Arial"/>
@@ -6726,11 +6568,11 @@
       <w:szCs w:val="24"/>
     </w:rPr>
   </w:style>
-  <w:style w:type="paragraph" w:styleId="654">
+  <w:style w:type="paragraph" w:styleId="662">
     <w:name w:val="Heading 6"/>
-    <w:basedOn w:val="822"/>
-    <w:next w:val="822"/>
-    <w:link w:val="655"/>
+    <w:basedOn w:val="830"/>
+    <w:next w:val="830"/>
+    <w:link w:val="663"/>
     <w:qFormat/>
     <w:uiPriority w:val="9"/>
     <w:unhideWhenUsed/>
@@ -6748,10 +6590,10 @@
       <w:outlineLvl w:val="5"/>
     </w:pPr>
   </w:style>
-  <w:style w:type="character" w:styleId="655">
+  <w:style w:type="character" w:styleId="663">
     <w:name w:val="Heading 6 Char"/>
-    <w:basedOn w:val="823"/>
-    <w:link w:val="654"/>
+    <w:basedOn w:val="831"/>
+    <w:link w:val="662"/>
     <w:uiPriority w:val="9"/>
     <w:rPr>
       <w:rFonts w:ascii="Arial" w:hAnsi="Arial" w:cs="Arial" w:eastAsia="Arial"/>
@@ -6761,11 +6603,11 @@
       <w:szCs w:val="22"/>
     </w:rPr>
   </w:style>
-  <w:style w:type="paragraph" w:styleId="656">
+  <w:style w:type="paragraph" w:styleId="664">
     <w:name w:val="Heading 7"/>
-    <w:basedOn w:val="822"/>
-    <w:next w:val="822"/>
-    <w:link w:val="657"/>
+    <w:basedOn w:val="830"/>
+    <w:next w:val="830"/>
+    <w:link w:val="665"/>
     <w:qFormat/>
     <w:uiPriority w:val="9"/>
     <w:unhideWhenUsed/>
@@ -6785,10 +6627,10 @@
       <w:outlineLvl w:val="6"/>
     </w:pPr>
   </w:style>
-  <w:style w:type="character" w:styleId="657">
+  <w:style w:type="character" w:styleId="665">
     <w:name w:val="Heading 7 Char"/>
-    <w:basedOn w:val="823"/>
-    <w:link w:val="656"/>
+    <w:basedOn w:val="831"/>
+    <w:link w:val="664"/>
     <w:uiPriority w:val="9"/>
     <w:rPr>
       <w:rFonts w:ascii="Arial" w:hAnsi="Arial" w:cs="Arial" w:eastAsia="Arial"/>
@@ -6800,11 +6642,11 @@
       <w:szCs w:val="22"/>
     </w:rPr>
   </w:style>
-  <w:style w:type="paragraph" w:styleId="658">
+  <w:style w:type="paragraph" w:styleId="666">
     <w:name w:val="Heading 8"/>
-    <w:basedOn w:val="822"/>
-    <w:next w:val="822"/>
-    <w:link w:val="659"/>
+    <w:basedOn w:val="830"/>
+    <w:next w:val="830"/>
+    <w:link w:val="667"/>
     <w:qFormat/>
     <w:uiPriority w:val="9"/>
     <w:unhideWhenUsed/>
@@ -6822,10 +6664,10 @@
       <w:outlineLvl w:val="7"/>
     </w:pPr>
   </w:style>
-  <w:style w:type="character" w:styleId="659">
+  <w:style w:type="character" w:styleId="667">
     <w:name w:val="Heading 8 Char"/>
-    <w:basedOn w:val="823"/>
-    <w:link w:val="658"/>
+    <w:basedOn w:val="831"/>
+    <w:link w:val="666"/>
     <w:uiPriority w:val="9"/>
     <w:rPr>
       <w:rFonts w:ascii="Arial" w:hAnsi="Arial" w:cs="Arial" w:eastAsia="Arial"/>
@@ -6835,11 +6677,11 @@
       <w:szCs w:val="22"/>
     </w:rPr>
   </w:style>
-  <w:style w:type="paragraph" w:styleId="660">
+  <w:style w:type="paragraph" w:styleId="668">
     <w:name w:val="Heading 9"/>
-    <w:basedOn w:val="822"/>
-    <w:next w:val="822"/>
-    <w:link w:val="661"/>
+    <w:basedOn w:val="830"/>
+    <w:next w:val="830"/>
+    <w:link w:val="669"/>
     <w:qFormat/>
     <w:uiPriority w:val="9"/>
     <w:unhideWhenUsed/>
@@ -6857,10 +6699,10 @@
       <w:outlineLvl w:val="8"/>
     </w:pPr>
   </w:style>
-  <w:style w:type="character" w:styleId="661">
+  <w:style w:type="character" w:styleId="669">
     <w:name w:val="Heading 9 Char"/>
-    <w:basedOn w:val="823"/>
-    <w:link w:val="660"/>
+    <w:basedOn w:val="831"/>
+    <w:link w:val="668"/>
     <w:uiPriority w:val="9"/>
     <w:rPr>
       <w:rFonts w:ascii="Arial" w:hAnsi="Arial" w:cs="Arial" w:eastAsia="Arial"/>
@@ -6870,9 +6712,9 @@
       <w:szCs w:val="21"/>
     </w:rPr>
   </w:style>
-  <w:style w:type="paragraph" w:styleId="662">
+  <w:style w:type="paragraph" w:styleId="670">
     <w:name w:val="List Paragraph"/>
-    <w:basedOn w:val="822"/>
+    <w:basedOn w:val="830"/>
     <w:qFormat/>
     <w:uiPriority w:val="34"/>
     <w:pPr>
@@ -6880,7 +6722,7 @@
       <w:ind w:left="720"/>
     </w:pPr>
   </w:style>
-  <w:style w:type="paragraph" w:styleId="663">
+  <w:style w:type="paragraph" w:styleId="671">
     <w:name w:val="No Spacing"/>
     <w:qFormat/>
     <w:uiPriority w:val="1"/>
@@ -6888,11 +6730,11 @@
       <w:spacing w:lineRule="auto" w:line="240" w:after="0" w:before="0"/>
     </w:pPr>
   </w:style>
-  <w:style w:type="paragraph" w:styleId="664">
+  <w:style w:type="paragraph" w:styleId="672">
     <w:name w:val="Title"/>
-    <w:basedOn w:val="822"/>
-    <w:next w:val="822"/>
-    <w:link w:val="665"/>
+    <w:basedOn w:val="830"/>
+    <w:next w:val="830"/>
+    <w:link w:val="673"/>
     <w:qFormat/>
     <w:uiPriority w:val="10"/>
     <w:rPr>
@@ -6904,21 +6746,21 @@
       <w:spacing w:after="200" w:before="300"/>
     </w:pPr>
   </w:style>
-  <w:style w:type="character" w:styleId="665">
+  <w:style w:type="character" w:styleId="673">
     <w:name w:val="Title Char"/>
-    <w:basedOn w:val="823"/>
-    <w:link w:val="664"/>
+    <w:basedOn w:val="831"/>
+    <w:link w:val="672"/>
     <w:uiPriority w:val="10"/>
     <w:rPr>
       <w:sz w:val="48"/>
       <w:szCs w:val="48"/>
     </w:rPr>
   </w:style>
-  <w:style w:type="paragraph" w:styleId="666">
+  <w:style w:type="paragraph" w:styleId="674">
     <w:name w:val="Subtitle"/>
-    <w:basedOn w:val="822"/>
-    <w:next w:val="822"/>
-    <w:link w:val="667"/>
+    <w:basedOn w:val="830"/>
+    <w:next w:val="830"/>
+    <w:link w:val="675"/>
     <w:qFormat/>
     <w:uiPriority w:val="11"/>
     <w:rPr>
@@ -6929,21 +6771,21 @@
       <w:spacing w:after="200" w:before="200"/>
     </w:pPr>
   </w:style>
-  <w:style w:type="character" w:styleId="667">
+  <w:style w:type="character" w:styleId="675">
     <w:name w:val="Subtitle Char"/>
-    <w:basedOn w:val="823"/>
-    <w:link w:val="666"/>
+    <w:basedOn w:val="831"/>
+    <w:link w:val="674"/>
     <w:uiPriority w:val="11"/>
     <w:rPr>
       <w:sz w:val="24"/>
       <w:szCs w:val="24"/>
     </w:rPr>
   </w:style>
-  <w:style w:type="paragraph" w:styleId="668">
+  <w:style w:type="paragraph" w:styleId="676">
     <w:name w:val="Quote"/>
-    <w:basedOn w:val="822"/>
-    <w:next w:val="822"/>
-    <w:link w:val="669"/>
+    <w:basedOn w:val="830"/>
+    <w:next w:val="830"/>
+    <w:link w:val="677"/>
     <w:qFormat/>
     <w:uiPriority w:val="29"/>
     <w:rPr>
@@ -6953,19 +6795,19 @@
       <w:ind w:left="720" w:right="720"/>
     </w:pPr>
   </w:style>
-  <w:style w:type="character" w:styleId="669">
+  <w:style w:type="character" w:styleId="677">
     <w:name w:val="Quote Char"/>
-    <w:link w:val="668"/>
+    <w:link w:val="676"/>
     <w:uiPriority w:val="29"/>
     <w:rPr>
       <w:i/>
     </w:rPr>
   </w:style>
-  <w:style w:type="paragraph" w:styleId="670">
+  <w:style w:type="paragraph" w:styleId="678">
     <w:name w:val="Intense Quote"/>
-    <w:basedOn w:val="822"/>
-    <w:next w:val="822"/>
-    <w:link w:val="671"/>
+    <w:basedOn w:val="830"/>
+    <w:next w:val="830"/>
+    <w:link w:val="679"/>
     <w:qFormat/>
     <w:uiPriority w:val="30"/>
     <w:rPr>
@@ -6983,18 +6825,18 @@
       </w:pBdr>
     </w:pPr>
   </w:style>
-  <w:style w:type="character" w:styleId="671">
+  <w:style w:type="character" w:styleId="679">
     <w:name w:val="Intense Quote Char"/>
-    <w:link w:val="670"/>
+    <w:link w:val="678"/>
     <w:uiPriority w:val="30"/>
     <w:rPr>
       <w:i/>
     </w:rPr>
   </w:style>
-  <w:style w:type="paragraph" w:styleId="672">
+  <w:style w:type="paragraph" w:styleId="680">
     <w:name w:val="Header"/>
-    <w:basedOn w:val="822"/>
-    <w:link w:val="673"/>
+    <w:basedOn w:val="830"/>
+    <w:link w:val="681"/>
     <w:uiPriority w:val="99"/>
     <w:unhideWhenUsed/>
     <w:pPr>
@@ -7005,16 +6847,16 @@
       </w:tabs>
     </w:pPr>
   </w:style>
-  <w:style w:type="character" w:styleId="673">
+  <w:style w:type="character" w:styleId="681">
     <w:name w:val="Header Char"/>
-    <w:basedOn w:val="823"/>
-    <w:link w:val="672"/>
+    <w:basedOn w:val="831"/>
+    <w:link w:val="680"/>
     <w:uiPriority w:val="99"/>
   </w:style>
-  <w:style w:type="paragraph" w:styleId="674">
+  <w:style w:type="paragraph" w:styleId="682">
     <w:name w:val="Footer"/>
-    <w:basedOn w:val="822"/>
-    <w:link w:val="677"/>
+    <w:basedOn w:val="830"/>
+    <w:link w:val="685"/>
     <w:uiPriority w:val="99"/>
     <w:unhideWhenUsed/>
     <w:pPr>
@@ -7025,16 +6867,16 @@
       </w:tabs>
     </w:pPr>
   </w:style>
-  <w:style w:type="character" w:styleId="675">
+  <w:style w:type="character" w:styleId="683">
     <w:name w:val="Footer Char"/>
-    <w:basedOn w:val="823"/>
-    <w:link w:val="674"/>
+    <w:basedOn w:val="831"/>
+    <w:link w:val="682"/>
     <w:uiPriority w:val="99"/>
   </w:style>
-  <w:style w:type="paragraph" w:styleId="676">
+  <w:style w:type="paragraph" w:styleId="684">
     <w:name w:val="Caption"/>
-    <w:basedOn w:val="822"/>
-    <w:next w:val="822"/>
+    <w:basedOn w:val="830"/>
+    <w:next w:val="830"/>
     <w:qFormat/>
     <w:uiPriority w:val="35"/>
     <w:semiHidden/>
@@ -7050,15 +6892,15 @@
       <w:spacing w:lineRule="auto" w:line="276"/>
     </w:pPr>
   </w:style>
-  <w:style w:type="character" w:styleId="677">
+  <w:style w:type="character" w:styleId="685">
     <w:name w:val="Caption Char"/>
-    <w:basedOn w:val="676"/>
-    <w:link w:val="674"/>
+    <w:basedOn w:val="684"/>
+    <w:link w:val="682"/>
     <w:uiPriority w:val="99"/>
   </w:style>
-  <w:style w:type="table" w:styleId="678">
+  <w:style w:type="table" w:styleId="686">
     <w:name w:val="Table Grid"/>
-    <w:basedOn w:val="824"/>
+    <w:basedOn w:val="832"/>
     <w:uiPriority w:val="59"/>
     <w:pPr>
       <w:spacing w:lineRule="auto" w:line="240" w:after="0"/>
@@ -7081,9 +6923,9 @@
       </w:tblCellMar>
     </w:tblPr>
   </w:style>
-  <w:style w:type="table" w:styleId="679">
+  <w:style w:type="table" w:styleId="687">
     <w:name w:val="Table Grid Light"/>
-    <w:basedOn w:val="824"/>
+    <w:basedOn w:val="832"/>
     <w:uiPriority w:val="59"/>
     <w:pPr>
       <w:spacing w:lineRule="auto" w:line="240" w:after="0"/>
@@ -7106,9 +6948,9 @@
       </w:tblCellMar>
     </w:tblPr>
   </w:style>
-  <w:style w:type="table" w:styleId="680">
+  <w:style w:type="table" w:styleId="688">
     <w:name w:val="Plain Table 1"/>
-    <w:basedOn w:val="824"/>
+    <w:basedOn w:val="832"/>
     <w:uiPriority w:val="59"/>
     <w:pPr>
       <w:spacing w:lineRule="auto" w:line="240" w:after="0"/>
@@ -7173,9 +7015,9 @@
       </w:rPr>
     </w:tblStylePr>
   </w:style>
-  <w:style w:type="table" w:styleId="681">
+  <w:style w:type="table" w:styleId="689">
     <w:name w:val="Plain Table 2"/>
-    <w:basedOn w:val="824"/>
+    <w:basedOn w:val="832"/>
     <w:uiPriority w:val="59"/>
     <w:pPr>
       <w:spacing w:lineRule="auto" w:line="240" w:after="0"/>
@@ -7258,9 +7100,9 @@
       </w:rPr>
     </w:tblStylePr>
   </w:style>
-  <w:style w:type="table" w:styleId="682">
+  <w:style w:type="table" w:styleId="690">
     <w:name w:val="Plain Table 3"/>
-    <w:basedOn w:val="824"/>
+    <w:basedOn w:val="832"/>
     <w:uiPriority w:val="99"/>
     <w:pPr>
       <w:spacing w:lineRule="auto" w:line="240" w:after="0"/>
@@ -7335,9 +7177,9 @@
       </w:rPr>
     </w:tblStylePr>
   </w:style>
-  <w:style w:type="table" w:styleId="683">
+  <w:style w:type="table" w:styleId="691">
     <w:name w:val="Plain Table 4"/>
-    <w:basedOn w:val="824"/>
+    <w:basedOn w:val="832"/>
     <w:uiPriority w:val="99"/>
     <w:pPr>
       <w:spacing w:lineRule="auto" w:line="240" w:after="0"/>
@@ -7392,9 +7234,9 @@
       </w:rPr>
     </w:tblStylePr>
   </w:style>
-  <w:style w:type="table" w:styleId="684">
+  <w:style w:type="table" w:styleId="692">
     <w:name w:val="Plain Table 5"/>
-    <w:basedOn w:val="824"/>
+    <w:basedOn w:val="832"/>
     <w:uiPriority w:val="99"/>
     <w:pPr>
       <w:spacing w:lineRule="auto" w:line="240" w:after="0"/>
@@ -7480,9 +7322,9 @@
       </w:tcPr>
     </w:tblStylePr>
   </w:style>
-  <w:style w:type="table" w:styleId="685">
+  <w:style w:type="table" w:styleId="693">
     <w:name w:val="Grid Table 1 Light"/>
-    <w:basedOn w:val="824"/>
+    <w:basedOn w:val="832"/>
     <w:uiPriority w:val="99"/>
     <w:pPr>
       <w:spacing w:lineRule="auto" w:line="240" w:after="0"/>
@@ -7545,9 +7387,9 @@
       </w:rPr>
     </w:tblStylePr>
   </w:style>
-  <w:style w:type="table" w:styleId="686">
+  <w:style w:type="table" w:styleId="694">
     <w:name w:val="Grid Table 1 Light - Accent 1"/>
-    <w:basedOn w:val="824"/>
+    <w:basedOn w:val="832"/>
     <w:uiPriority w:val="99"/>
     <w:pPr>
       <w:spacing w:lineRule="auto" w:line="240" w:after="0"/>
@@ -7610,9 +7452,9 @@
       </w:rPr>
     </w:tblStylePr>
   </w:style>
-  <w:style w:type="table" w:styleId="687">
+  <w:style w:type="table" w:styleId="695">
     <w:name w:val="Grid Table 1 Light - Accent 2"/>
-    <w:basedOn w:val="824"/>
+    <w:basedOn w:val="832"/>
     <w:uiPriority w:val="99"/>
     <w:pPr>
       <w:spacing w:lineRule="auto" w:line="240" w:after="0"/>
@@ -7675,9 +7517,9 @@
       </w:rPr>
     </w:tblStylePr>
   </w:style>
-  <w:style w:type="table" w:styleId="688">
+  <w:style w:type="table" w:styleId="696">
     <w:name w:val="Grid Table 1 Light - Accent 3"/>
-    <w:basedOn w:val="824"/>
+    <w:basedOn w:val="832"/>
     <w:uiPriority w:val="99"/>
     <w:pPr>
       <w:spacing w:lineRule="auto" w:line="240" w:after="0"/>
@@ -7740,9 +7582,9 @@
       </w:rPr>
     </w:tblStylePr>
   </w:style>
-  <w:style w:type="table" w:styleId="689">
+  <w:style w:type="table" w:styleId="697">
     <w:name w:val="Grid Table 1 Light - Accent 4"/>
-    <w:basedOn w:val="824"/>
+    <w:basedOn w:val="832"/>
     <w:uiPriority w:val="99"/>
     <w:pPr>
       <w:spacing w:lineRule="auto" w:line="240" w:after="0"/>
@@ -7805,9 +7647,9 @@
       </w:rPr>
     </w:tblStylePr>
   </w:style>
-  <w:style w:type="table" w:styleId="690">
+  <w:style w:type="table" w:styleId="698">
     <w:name w:val="Grid Table 1 Light - Accent 5"/>
-    <w:basedOn w:val="824"/>
+    <w:basedOn w:val="832"/>
     <w:uiPriority w:val="99"/>
     <w:pPr>
       <w:spacing w:lineRule="auto" w:line="240" w:after="0"/>
@@ -7870,9 +7712,9 @@
       </w:rPr>
     </w:tblStylePr>
   </w:style>
-  <w:style w:type="table" w:styleId="691">
+  <w:style w:type="table" w:styleId="699">
     <w:name w:val="Grid Table 1 Light - Accent 6"/>
-    <w:basedOn w:val="824"/>
+    <w:basedOn w:val="832"/>
     <w:uiPriority w:val="99"/>
     <w:pPr>
       <w:spacing w:lineRule="auto" w:line="240" w:after="0"/>
@@ -7935,9 +7777,9 @@
       </w:rPr>
     </w:tblStylePr>
   </w:style>
-  <w:style w:type="table" w:styleId="692">
+  <w:style w:type="table" w:styleId="700">
     <w:name w:val="Grid Table 2"/>
-    <w:basedOn w:val="824"/>
+    <w:basedOn w:val="832"/>
     <w:uiPriority w:val="99"/>
     <w:pPr>
       <w:spacing w:lineRule="auto" w:line="240" w:after="0"/>
@@ -8015,9 +7857,9 @@
       </w:tcPr>
     </w:tblStylePr>
   </w:style>
-  <w:style w:type="table" w:styleId="693">
+  <w:style w:type="table" w:styleId="701">
     <w:name w:val="Grid Table 2 - Accent 1"/>
-    <w:basedOn w:val="824"/>
+    <w:basedOn w:val="832"/>
     <w:uiPriority w:val="99"/>
     <w:pPr>
       <w:spacing w:lineRule="auto" w:line="240" w:after="0"/>
@@ -8095,9 +7937,9 @@
       </w:tcPr>
     </w:tblStylePr>
   </w:style>
-  <w:style w:type="table" w:styleId="694">
+  <w:style w:type="table" w:styleId="702">
     <w:name w:val="Grid Table 2 - Accent 2"/>
-    <w:basedOn w:val="824"/>
+    <w:basedOn w:val="832"/>
     <w:uiPriority w:val="99"/>
     <w:pPr>
       <w:spacing w:lineRule="auto" w:line="240" w:after="0"/>
@@ -8175,9 +8017,9 @@
       </w:tcPr>
     </w:tblStylePr>
   </w:style>
-  <w:style w:type="table" w:styleId="695">
+  <w:style w:type="table" w:styleId="703">
     <w:name w:val="Grid Table 2 - Accent 3"/>
-    <w:basedOn w:val="824"/>
+    <w:basedOn w:val="832"/>
     <w:uiPriority w:val="99"/>
     <w:pPr>
       <w:spacing w:lineRule="auto" w:line="240" w:after="0"/>
@@ -8255,9 +8097,9 @@
       </w:tcPr>
     </w:tblStylePr>
   </w:style>
-  <w:style w:type="table" w:styleId="696">
+  <w:style w:type="table" w:styleId="704">
     <w:name w:val="Grid Table 2 - Accent 4"/>
-    <w:basedOn w:val="824"/>
+    <w:basedOn w:val="832"/>
     <w:uiPriority w:val="99"/>
     <w:pPr>
       <w:spacing w:lineRule="auto" w:line="240" w:after="0"/>
@@ -8335,9 +8177,9 @@
       </w:tcPr>
     </w:tblStylePr>
   </w:style>
-  <w:style w:type="table" w:styleId="697">
+  <w:style w:type="table" w:styleId="705">
     <w:name w:val="Grid Table 2 - Accent 5"/>
-    <w:basedOn w:val="824"/>
+    <w:basedOn w:val="832"/>
     <w:uiPriority w:val="99"/>
     <w:pPr>
       <w:spacing w:lineRule="auto" w:line="240" w:after="0"/>
@@ -8415,9 +8257,9 @@
       </w:tcPr>
     </w:tblStylePr>
   </w:style>
-  <w:style w:type="table" w:styleId="698">
+  <w:style w:type="table" w:styleId="706">
     <w:name w:val="Grid Table 2 - Accent 6"/>
-    <w:basedOn w:val="824"/>
+    <w:basedOn w:val="832"/>
     <w:uiPriority w:val="99"/>
     <w:pPr>
       <w:spacing w:lineRule="auto" w:line="240" w:after="0"/>
@@ -8495,9 +8337,9 @@
       </w:tcPr>
     </w:tblStylePr>
   </w:style>
-  <w:style w:type="table" w:styleId="699">
+  <w:style w:type="table" w:styleId="707">
     <w:name w:val="Grid Table 3"/>
-    <w:basedOn w:val="824"/>
+    <w:basedOn w:val="832"/>
     <w:uiPriority w:val="99"/>
     <w:pPr>
       <w:spacing w:lineRule="auto" w:line="240" w:after="0"/>
@@ -8596,9 +8438,9 @@
       </w:tcPr>
     </w:tblStylePr>
   </w:style>
-  <w:style w:type="table" w:styleId="700">
+  <w:style w:type="table" w:styleId="708">
     <w:name w:val="Grid Table 3 - Accent 1"/>
-    <w:basedOn w:val="824"/>
+    <w:basedOn w:val="832"/>
     <w:uiPriority w:val="99"/>
     <w:pPr>
       <w:spacing w:lineRule="auto" w:line="240" w:after="0"/>
@@ -8697,9 +8539,9 @@
       </w:tcPr>
     </w:tblStylePr>
   </w:style>
-  <w:style w:type="table" w:styleId="701">
+  <w:style w:type="table" w:styleId="709">
     <w:name w:val="Grid Table 3 - Accent 2"/>
-    <w:basedOn w:val="824"/>
+    <w:basedOn w:val="832"/>
     <w:uiPriority w:val="99"/>
     <w:pPr>
       <w:spacing w:lineRule="auto" w:line="240" w:after="0"/>
@@ -8798,9 +8640,9 @@
       </w:tcPr>
     </w:tblStylePr>
   </w:style>
-  <w:style w:type="table" w:styleId="702">
+  <w:style w:type="table" w:styleId="710">
     <w:name w:val="Grid Table 3 - Accent 3"/>
-    <w:basedOn w:val="824"/>
+    <w:basedOn w:val="832"/>
     <w:uiPriority w:val="99"/>
     <w:pPr>
       <w:spacing w:lineRule="auto" w:line="240" w:after="0"/>
@@ -8899,9 +8741,9 @@
       </w:tcPr>
     </w:tblStylePr>
   </w:style>
-  <w:style w:type="table" w:styleId="703">
+  <w:style w:type="table" w:styleId="711">
     <w:name w:val="Grid Table 3 - Accent 4"/>
-    <w:basedOn w:val="824"/>
+    <w:basedOn w:val="832"/>
     <w:uiPriority w:val="99"/>
     <w:pPr>
       <w:spacing w:lineRule="auto" w:line="240" w:after="0"/>
@@ -9000,9 +8842,9 @@
       </w:tcPr>
     </w:tblStylePr>
   </w:style>
-  <w:style w:type="table" w:styleId="704">
+  <w:style w:type="table" w:styleId="712">
     <w:name w:val="Grid Table 3 - Accent 5"/>
-    <w:basedOn w:val="824"/>
+    <w:basedOn w:val="832"/>
     <w:uiPriority w:val="99"/>
     <w:pPr>
       <w:spacing w:lineRule="auto" w:line="240" w:after="0"/>
@@ -9101,9 +8943,9 @@
       </w:tcPr>
     </w:tblStylePr>
   </w:style>
-  <w:style w:type="table" w:styleId="705">
+  <w:style w:type="table" w:styleId="713">
     <w:name w:val="Grid Table 3 - Accent 6"/>
-    <w:basedOn w:val="824"/>
+    <w:basedOn w:val="832"/>
     <w:uiPriority w:val="99"/>
     <w:pPr>
       <w:spacing w:lineRule="auto" w:line="240" w:after="0"/>
@@ -9202,9 +9044,9 @@
       </w:tcPr>
     </w:tblStylePr>
   </w:style>
-  <w:style w:type="table" w:styleId="706">
+  <w:style w:type="table" w:styleId="714">
     <w:name w:val="Grid Table 4"/>
-    <w:basedOn w:val="824"/>
+    <w:basedOn w:val="832"/>
     <w:uiPriority w:val="59"/>
     <w:pPr>
       <w:spacing w:lineRule="auto" w:line="240" w:after="0"/>
@@ -9283,9 +9125,9 @@
       </w:tcPr>
     </w:tblStylePr>
   </w:style>
-  <w:style w:type="table" w:styleId="707">
+  <w:style w:type="table" w:styleId="715">
     <w:name w:val="Grid Table 4 - Accent 1"/>
-    <w:basedOn w:val="824"/>
+    <w:basedOn w:val="832"/>
     <w:uiPriority w:val="59"/>
     <w:pPr>
       <w:spacing w:lineRule="auto" w:line="240" w:after="0"/>
@@ -9364,9 +9206,9 @@
       </w:tcPr>
     </w:tblStylePr>
   </w:style>
-  <w:style w:type="table" w:styleId="708">
+  <w:style w:type="table" w:styleId="716">
     <w:name w:val="Grid Table 4 - Accent 2"/>
-    <w:basedOn w:val="824"/>
+    <w:basedOn w:val="832"/>
     <w:uiPriority w:val="59"/>
     <w:pPr>
       <w:spacing w:lineRule="auto" w:line="240" w:after="0"/>
@@ -9445,9 +9287,9 @@
       </w:tcPr>
     </w:tblStylePr>
   </w:style>
-  <w:style w:type="table" w:styleId="709">
+  <w:style w:type="table" w:styleId="717">
     <w:name w:val="Grid Table 4 - Accent 3"/>
-    <w:basedOn w:val="824"/>
+    <w:basedOn w:val="832"/>
     <w:uiPriority w:val="59"/>
     <w:pPr>
       <w:spacing w:lineRule="auto" w:line="240" w:after="0"/>
@@ -9526,9 +9368,9 @@
       </w:tcPr>
     </w:tblStylePr>
   </w:style>
-  <w:style w:type="table" w:styleId="710">
+  <w:style w:type="table" w:styleId="718">
     <w:name w:val="Grid Table 4 - Accent 4"/>
-    <w:basedOn w:val="824"/>
+    <w:basedOn w:val="832"/>
     <w:uiPriority w:val="59"/>
     <w:pPr>
       <w:spacing w:lineRule="auto" w:line="240" w:after="0"/>
@@ -9607,9 +9449,9 @@
       </w:tcPr>
     </w:tblStylePr>
   </w:style>
-  <w:style w:type="table" w:styleId="711">
+  <w:style w:type="table" w:styleId="719">
     <w:name w:val="Grid Table 4 - Accent 5"/>
-    <w:basedOn w:val="824"/>
+    <w:basedOn w:val="832"/>
     <w:uiPriority w:val="59"/>
     <w:pPr>
       <w:spacing w:lineRule="auto" w:line="240" w:after="0"/>
@@ -9688,9 +9530,9 @@
       </w:tcPr>
     </w:tblStylePr>
   </w:style>
-  <w:style w:type="table" w:styleId="712">
+  <w:style w:type="table" w:styleId="720">
     <w:name w:val="Grid Table 4 - Accent 6"/>
-    <w:basedOn w:val="824"/>
+    <w:basedOn w:val="832"/>
     <w:uiPriority w:val="59"/>
     <w:pPr>
       <w:spacing w:lineRule="auto" w:line="240" w:after="0"/>
@@ -9769,9 +9611,9 @@
       </w:tcPr>
     </w:tblStylePr>
   </w:style>
-  <w:style w:type="table" w:styleId="713">
+  <w:style w:type="table" w:styleId="721">
     <w:name w:val="Grid Table 5 Dark"/>
-    <w:basedOn w:val="824"/>
+    <w:basedOn w:val="832"/>
     <w:uiPriority w:val="99"/>
     <w:pPr>
       <w:spacing w:lineRule="auto" w:line="240" w:after="0"/>
@@ -9848,9 +9690,9 @@
       </w:tcPr>
     </w:tblStylePr>
   </w:style>
-  <w:style w:type="table" w:styleId="714">
+  <w:style w:type="table" w:styleId="722">
     <w:name w:val="Grid Table 5 Dark- Accent 1"/>
-    <w:basedOn w:val="824"/>
+    <w:basedOn w:val="832"/>
     <w:uiPriority w:val="99"/>
     <w:pPr>
       <w:spacing w:lineRule="auto" w:line="240" w:after="0"/>
@@ -9927,9 +9769,9 @@
       </w:tcPr>
     </w:tblStylePr>
   </w:style>
-  <w:style w:type="table" w:styleId="715">
+  <w:style w:type="table" w:styleId="723">
     <w:name w:val="Grid Table 5 Dark - Accent 2"/>
-    <w:basedOn w:val="824"/>
+    <w:basedOn w:val="832"/>
     <w:uiPriority w:val="99"/>
     <w:pPr>
       <w:spacing w:lineRule="auto" w:line="240" w:after="0"/>
@@ -10006,9 +9848,9 @@
       </w:tcPr>
     </w:tblStylePr>
   </w:style>
-  <w:style w:type="table" w:styleId="716">
+  <w:style w:type="table" w:styleId="724">
     <w:name w:val="Grid Table 5 Dark - Accent 3"/>
-    <w:basedOn w:val="824"/>
+    <w:basedOn w:val="832"/>
     <w:uiPriority w:val="99"/>
     <w:pPr>
       <w:spacing w:lineRule="auto" w:line="240" w:after="0"/>
@@ -10085,9 +9927,9 @@
       </w:tcPr>
     </w:tblStylePr>
   </w:style>
-  <w:style w:type="table" w:styleId="717">
+  <w:style w:type="table" w:styleId="725">
     <w:name w:val="Grid Table 5 Dark- Accent 4"/>
-    <w:basedOn w:val="824"/>
+    <w:basedOn w:val="832"/>
     <w:uiPriority w:val="99"/>
     <w:pPr>
       <w:spacing w:lineRule="auto" w:line="240" w:after="0"/>
@@ -10164,9 +10006,9 @@
       </w:tcPr>
     </w:tblStylePr>
   </w:style>
-  <w:style w:type="table" w:styleId="718">
+  <w:style w:type="table" w:styleId="726">
     <w:name w:val="Grid Table 5 Dark - Accent 5"/>
-    <w:basedOn w:val="824"/>
+    <w:basedOn w:val="832"/>
     <w:uiPriority w:val="99"/>
     <w:pPr>
       <w:spacing w:lineRule="auto" w:line="240" w:after="0"/>
@@ -10243,9 +10085,9 @@
       </w:tcPr>
     </w:tblStylePr>
   </w:style>
-  <w:style w:type="table" w:styleId="719">
+  <w:style w:type="table" w:styleId="727">
     <w:name w:val="Grid Table 5 Dark - Accent 6"/>
-    <w:basedOn w:val="824"/>
+    <w:basedOn w:val="832"/>
     <w:uiPriority w:val="99"/>
     <w:pPr>
       <w:spacing w:lineRule="auto" w:line="240" w:after="0"/>
@@ -10322,9 +10164,9 @@
       </w:tcPr>
     </w:tblStylePr>
   </w:style>
-  <w:style w:type="table" w:styleId="720">
+  <w:style w:type="table" w:styleId="728">
     <w:name w:val="Grid Table 6 Colorful"/>
-    <w:basedOn w:val="824"/>
+    <w:basedOn w:val="832"/>
     <w:uiPriority w:val="99"/>
     <w:pPr>
       <w:spacing w:lineRule="auto" w:line="240" w:after="0"/>
@@ -10401,9 +10243,9 @@
       </w:rPr>
     </w:tblStylePr>
   </w:style>
-  <w:style w:type="table" w:styleId="721">
+  <w:style w:type="table" w:styleId="729">
     <w:name w:val="Grid Table 6 Colorful - Accent 1"/>
-    <w:basedOn w:val="824"/>
+    <w:basedOn w:val="832"/>
     <w:uiPriority w:val="99"/>
     <w:pPr>
       <w:spacing w:lineRule="auto" w:line="240" w:after="0"/>
@@ -10480,9 +10322,9 @@
       </w:rPr>
     </w:tblStylePr>
   </w:style>
-  <w:style w:type="table" w:styleId="722">
+  <w:style w:type="table" w:styleId="730">
     <w:name w:val="Grid Table 6 Colorful - Accent 2"/>
-    <w:basedOn w:val="824"/>
+    <w:basedOn w:val="832"/>
     <w:uiPriority w:val="99"/>
     <w:pPr>
       <w:spacing w:lineRule="auto" w:line="240" w:after="0"/>
@@ -10559,9 +10401,9 @@
       </w:rPr>
     </w:tblStylePr>
   </w:style>
-  <w:style w:type="table" w:styleId="723">
+  <w:style w:type="table" w:styleId="731">
     <w:name w:val="Grid Table 6 Colorful - Accent 3"/>
-    <w:basedOn w:val="824"/>
+    <w:basedOn w:val="832"/>
     <w:uiPriority w:val="99"/>
     <w:pPr>
       <w:spacing w:lineRule="auto" w:line="240" w:after="0"/>
@@ -10638,9 +10480,9 @@
       </w:rPr>
     </w:tblStylePr>
   </w:style>
-  <w:style w:type="table" w:styleId="724">
+  <w:style w:type="table" w:styleId="732">
     <w:name w:val="Grid Table 6 Colorful - Accent 4"/>
-    <w:basedOn w:val="824"/>
+    <w:basedOn w:val="832"/>
     <w:uiPriority w:val="99"/>
     <w:pPr>
       <w:spacing w:lineRule="auto" w:line="240" w:after="0"/>
@@ -10717,9 +10559,9 @@
       </w:rPr>
     </w:tblStylePr>
   </w:style>
-  <w:style w:type="table" w:styleId="725">
+  <w:style w:type="table" w:styleId="733">
     <w:name w:val="Grid Table 6 Colorful - Accent 5"/>
-    <w:basedOn w:val="824"/>
+    <w:basedOn w:val="832"/>
     <w:uiPriority w:val="99"/>
     <w:pPr>
       <w:spacing w:lineRule="auto" w:line="240" w:after="0"/>
@@ -10796,9 +10638,9 @@
       </w:rPr>
     </w:tblStylePr>
   </w:style>
-  <w:style w:type="table" w:styleId="726">
+  <w:style w:type="table" w:styleId="734">
     <w:name w:val="Grid Table 6 Colorful - Accent 6"/>
-    <w:basedOn w:val="824"/>
+    <w:basedOn w:val="832"/>
     <w:uiPriority w:val="99"/>
     <w:pPr>
       <w:spacing w:lineRule="auto" w:line="240" w:after="0"/>
@@ -10875,9 +10717,9 @@
       </w:rPr>
     </w:tblStylePr>
   </w:style>
-  <w:style w:type="table" w:styleId="727">
+  <w:style w:type="table" w:styleId="735">
     <w:name w:val="Grid Table 7 Colorful"/>
-    <w:basedOn w:val="824"/>
+    <w:basedOn w:val="832"/>
     <w:uiPriority w:val="99"/>
     <w:pPr>
       <w:spacing w:lineRule="auto" w:line="240" w:after="0"/>
@@ -10987,9 +10829,9 @@
       </w:tcPr>
     </w:tblStylePr>
   </w:style>
-  <w:style w:type="table" w:styleId="728">
+  <w:style w:type="table" w:styleId="736">
     <w:name w:val="Grid Table 7 Colorful - Accent 1"/>
-    <w:basedOn w:val="824"/>
+    <w:basedOn w:val="832"/>
     <w:uiPriority w:val="99"/>
     <w:pPr>
       <w:spacing w:lineRule="auto" w:line="240" w:after="0"/>
@@ -11099,9 +10941,9 @@
       </w:tcPr>
     </w:tblStylePr>
   </w:style>
-  <w:style w:type="table" w:styleId="729">
+  <w:style w:type="table" w:styleId="737">
     <w:name w:val="Grid Table 7 Colorful - Accent 2"/>
-    <w:basedOn w:val="824"/>
+    <w:basedOn w:val="832"/>
     <w:uiPriority w:val="99"/>
     <w:pPr>
       <w:spacing w:lineRule="auto" w:line="240" w:after="0"/>
@@ -11211,9 +11053,9 @@
       </w:tcPr>
     </w:tblStylePr>
   </w:style>
-  <w:style w:type="table" w:styleId="730">
+  <w:style w:type="table" w:styleId="738">
     <w:name w:val="Grid Table 7 Colorful - Accent 3"/>
-    <w:basedOn w:val="824"/>
+    <w:basedOn w:val="832"/>
     <w:uiPriority w:val="99"/>
     <w:pPr>
       <w:spacing w:lineRule="auto" w:line="240" w:after="0"/>
@@ -11323,9 +11165,9 @@
       </w:tcPr>
     </w:tblStylePr>
   </w:style>
-  <w:style w:type="table" w:styleId="731">
+  <w:style w:type="table" w:styleId="739">
     <w:name w:val="Grid Table 7 Colorful - Accent 4"/>
-    <w:basedOn w:val="824"/>
+    <w:basedOn w:val="832"/>
     <w:uiPriority w:val="99"/>
     <w:pPr>
       <w:spacing w:lineRule="auto" w:line="240" w:after="0"/>
@@ -11435,9 +11277,9 @@
       </w:tcPr>
     </w:tblStylePr>
   </w:style>
-  <w:style w:type="table" w:styleId="732">
+  <w:style w:type="table" w:styleId="740">
     <w:name w:val="Grid Table 7 Colorful - Accent 5"/>
-    <w:basedOn w:val="824"/>
+    <w:basedOn w:val="832"/>
     <w:uiPriority w:val="99"/>
     <w:pPr>
       <w:spacing w:lineRule="auto" w:line="240" w:after="0"/>
@@ -11547,9 +11389,9 @@
       </w:tcPr>
     </w:tblStylePr>
   </w:style>
-  <w:style w:type="table" w:styleId="733">
+  <w:style w:type="table" w:styleId="741">
     <w:name w:val="Grid Table 7 Colorful - Accent 6"/>
-    <w:basedOn w:val="824"/>
+    <w:basedOn w:val="832"/>
     <w:uiPriority w:val="99"/>
     <w:pPr>
       <w:spacing w:lineRule="auto" w:line="240" w:after="0"/>
@@ -11659,9 +11501,9 @@
       </w:tcPr>
     </w:tblStylePr>
   </w:style>
-  <w:style w:type="table" w:styleId="734">
+  <w:style w:type="table" w:styleId="742">
     <w:name w:val="List Table 1 Light"/>
-    <w:basedOn w:val="824"/>
+    <w:basedOn w:val="832"/>
     <w:uiPriority w:val="99"/>
     <w:pPr>
       <w:spacing w:lineRule="auto" w:line="240" w:after="0"/>
@@ -11722,9 +11564,9 @@
       </w:tcPr>
     </w:tblStylePr>
   </w:style>
-  <w:style w:type="table" w:styleId="735">
+  <w:style w:type="table" w:styleId="743">
     <w:name w:val="List Table 1 Light - Accent 1"/>
-    <w:basedOn w:val="824"/>
+    <w:basedOn w:val="832"/>
     <w:uiPriority w:val="99"/>
     <w:pPr>
       <w:spacing w:lineRule="auto" w:line="240" w:after="0"/>
@@ -11785,9 +11627,9 @@
       </w:tcPr>
     </w:tblStylePr>
   </w:style>
-  <w:style w:type="table" w:styleId="736">
+  <w:style w:type="table" w:styleId="744">
     <w:name w:val="List Table 1 Light - Accent 2"/>
-    <w:basedOn w:val="824"/>
+    <w:basedOn w:val="832"/>
     <w:uiPriority w:val="99"/>
     <w:pPr>
       <w:spacing w:lineRule="auto" w:line="240" w:after="0"/>
@@ -11848,9 +11690,9 @@
       </w:tcPr>
     </w:tblStylePr>
   </w:style>
-  <w:style w:type="table" w:styleId="737">
+  <w:style w:type="table" w:styleId="745">
     <w:name w:val="List Table 1 Light - Accent 3"/>
-    <w:basedOn w:val="824"/>
+    <w:basedOn w:val="832"/>
     <w:uiPriority w:val="99"/>
     <w:pPr>
       <w:spacing w:lineRule="auto" w:line="240" w:after="0"/>
@@ -11911,9 +11753,9 @@
       </w:tcPr>
     </w:tblStylePr>
   </w:style>
-  <w:style w:type="table" w:styleId="738">
+  <w:style w:type="table" w:styleId="746">
     <w:name w:val="List Table 1 Light - Accent 4"/>
-    <w:basedOn w:val="824"/>
+    <w:basedOn w:val="832"/>
     <w:uiPriority w:val="99"/>
     <w:pPr>
       <w:spacing w:lineRule="auto" w:line="240" w:after="0"/>
@@ -11974,9 +11816,9 @@
       </w:tcPr>
     </w:tblStylePr>
   </w:style>
-  <w:style w:type="table" w:styleId="739">
+  <w:style w:type="table" w:styleId="747">
     <w:name w:val="List Table 1 Light - Accent 5"/>
-    <w:basedOn w:val="824"/>
+    <w:basedOn w:val="832"/>
     <w:uiPriority w:val="99"/>
     <w:pPr>
       <w:spacing w:lineRule="auto" w:line="240" w:after="0"/>
@@ -12037,9 +11879,9 @@
       </w:tcPr>
     </w:tblStylePr>
   </w:style>
-  <w:style w:type="table" w:styleId="740">
+  <w:style w:type="table" w:styleId="748">
     <w:name w:val="List Table 1 Light - Accent 6"/>
-    <w:basedOn w:val="824"/>
+    <w:basedOn w:val="832"/>
     <w:uiPriority w:val="99"/>
     <w:pPr>
       <w:spacing w:lineRule="auto" w:line="240" w:after="0"/>
@@ -12100,9 +11942,9 @@
       </w:tcPr>
     </w:tblStylePr>
   </w:style>
-  <w:style w:type="table" w:styleId="741">
+  <w:style w:type="table" w:styleId="749">
     <w:name w:val="List Table 2"/>
-    <w:basedOn w:val="824"/>
+    <w:basedOn w:val="832"/>
     <w:uiPriority w:val="99"/>
     <w:pPr>
       <w:spacing w:lineRule="auto" w:line="240" w:after="0"/>
@@ -12186,9 +12028,9 @@
       </w:tcPr>
     </w:tblStylePr>
   </w:style>
-  <w:style w:type="table" w:styleId="742">
+  <w:style w:type="table" w:styleId="750">
     <w:name w:val="List Table 2 - Accent 1"/>
-    <w:basedOn w:val="824"/>
+    <w:basedOn w:val="832"/>
     <w:uiPriority w:val="99"/>
     <w:pPr>
       <w:spacing w:lineRule="auto" w:line="240" w:after="0"/>
@@ -12272,9 +12114,9 @@
       </w:tcPr>
     </w:tblStylePr>
   </w:style>
-  <w:style w:type="table" w:styleId="743">
+  <w:style w:type="table" w:styleId="751">
     <w:name w:val="List Table 2 - Accent 2"/>
-    <w:basedOn w:val="824"/>
+    <w:basedOn w:val="832"/>
     <w:uiPriority w:val="99"/>
     <w:pPr>
       <w:spacing w:lineRule="auto" w:line="240" w:after="0"/>
@@ -12358,9 +12200,9 @@
       </w:tcPr>
     </w:tblStylePr>
   </w:style>
-  <w:style w:type="table" w:styleId="744">
+  <w:style w:type="table" w:styleId="752">
     <w:name w:val="List Table 2 - Accent 3"/>
-    <w:basedOn w:val="824"/>
+    <w:basedOn w:val="832"/>
     <w:uiPriority w:val="99"/>
     <w:pPr>
       <w:spacing w:lineRule="auto" w:line="240" w:after="0"/>
@@ -12444,9 +12286,9 @@
       </w:tcPr>
     </w:tblStylePr>
   </w:style>
-  <w:style w:type="table" w:styleId="745">
+  <w:style w:type="table" w:styleId="753">
     <w:name w:val="List Table 2 - Accent 4"/>
-    <w:basedOn w:val="824"/>
+    <w:basedOn w:val="832"/>
     <w:uiPriority w:val="99"/>
     <w:pPr>
       <w:spacing w:lineRule="auto" w:line="240" w:after="0"/>
@@ -12530,9 +12372,9 @@
       </w:tcPr>
     </w:tblStylePr>
   </w:style>
-  <w:style w:type="table" w:styleId="746">
+  <w:style w:type="table" w:styleId="754">
     <w:name w:val="List Table 2 - Accent 5"/>
-    <w:basedOn w:val="824"/>
+    <w:basedOn w:val="832"/>
     <w:uiPriority w:val="99"/>
     <w:pPr>
       <w:spacing w:lineRule="auto" w:line="240" w:after="0"/>
@@ -12616,9 +12458,9 @@
       </w:tcPr>
     </w:tblStylePr>
   </w:style>
-  <w:style w:type="table" w:styleId="747">
+  <w:style w:type="table" w:styleId="755">
     <w:name w:val="List Table 2 - Accent 6"/>
-    <w:basedOn w:val="824"/>
+    <w:basedOn w:val="832"/>
     <w:uiPriority w:val="99"/>
     <w:pPr>
       <w:spacing w:lineRule="auto" w:line="240" w:after="0"/>
@@ -12702,9 +12544,9 @@
       </w:tcPr>
     </w:tblStylePr>
   </w:style>
-  <w:style w:type="table" w:styleId="748">
+  <w:style w:type="table" w:styleId="756">
     <w:name w:val="List Table 3"/>
-    <w:basedOn w:val="824"/>
+    <w:basedOn w:val="832"/>
     <w:uiPriority w:val="99"/>
     <w:pPr>
       <w:spacing w:lineRule="auto" w:line="240" w:after="0"/>
@@ -12776,9 +12618,9 @@
       </w:rPr>
     </w:tblStylePr>
   </w:style>
-  <w:style w:type="table" w:styleId="749">
+  <w:style w:type="table" w:styleId="757">
     <w:name w:val="List Table 3 - Accent 1"/>
-    <w:basedOn w:val="824"/>
+    <w:basedOn w:val="832"/>
     <w:uiPriority w:val="99"/>
     <w:pPr>
       <w:spacing w:lineRule="auto" w:line="240" w:after="0"/>
@@ -12850,9 +12692,9 @@
       </w:rPr>
     </w:tblStylePr>
   </w:style>
-  <w:style w:type="table" w:styleId="750">
+  <w:style w:type="table" w:styleId="758">
     <w:name w:val="List Table 3 - Accent 2"/>
-    <w:basedOn w:val="824"/>
+    <w:basedOn w:val="832"/>
     <w:uiPriority w:val="99"/>
     <w:pPr>
       <w:spacing w:lineRule="auto" w:line="240" w:after="0"/>
@@ -12924,9 +12766,9 @@
       </w:rPr>
     </w:tblStylePr>
   </w:style>
-  <w:style w:type="table" w:styleId="751">
+  <w:style w:type="table" w:styleId="759">
     <w:name w:val="List Table 3 - Accent 3"/>
-    <w:basedOn w:val="824"/>
+    <w:basedOn w:val="832"/>
     <w:uiPriority w:val="99"/>
     <w:pPr>
       <w:spacing w:lineRule="auto" w:line="240" w:after="0"/>
@@ -12998,9 +12840,9 @@
       </w:rPr>
     </w:tblStylePr>
   </w:style>
-  <w:style w:type="table" w:styleId="752">
+  <w:style w:type="table" w:styleId="760">
     <w:name w:val="List Table 3 - Accent 4"/>
-    <w:basedOn w:val="824"/>
+    <w:basedOn w:val="832"/>
     <w:uiPriority w:val="99"/>
     <w:pPr>
       <w:spacing w:lineRule="auto" w:line="240" w:after="0"/>
@@ -13072,9 +12914,9 @@
       </w:rPr>
     </w:tblStylePr>
   </w:style>
-  <w:style w:type="table" w:styleId="753">
+  <w:style w:type="table" w:styleId="761">
     <w:name w:val="List Table 3 - Accent 5"/>
-    <w:basedOn w:val="824"/>
+    <w:basedOn w:val="832"/>
     <w:uiPriority w:val="99"/>
     <w:pPr>
       <w:spacing w:lineRule="auto" w:line="240" w:after="0"/>
@@ -13146,9 +12988,9 @@
       </w:rPr>
     </w:tblStylePr>
   </w:style>
-  <w:style w:type="table" w:styleId="754">
+  <w:style w:type="table" w:styleId="762">
     <w:name w:val="List Table 3 - Accent 6"/>
-    <w:basedOn w:val="824"/>
+    <w:basedOn w:val="832"/>
     <w:uiPriority w:val="99"/>
     <w:pPr>
       <w:spacing w:lineRule="auto" w:line="240" w:after="0"/>
@@ -13220,9 +13062,9 @@
       </w:rPr>
     </w:tblStylePr>
   </w:style>
-  <w:style w:type="table" w:styleId="755">
+  <w:style w:type="table" w:styleId="763">
     <w:name w:val="List Table 4"/>
-    <w:basedOn w:val="824"/>
+    <w:basedOn w:val="832"/>
     <w:uiPriority w:val="99"/>
     <w:pPr>
       <w:spacing w:lineRule="auto" w:line="240" w:after="0"/>
@@ -13289,9 +13131,9 @@
       </w:rPr>
     </w:tblStylePr>
   </w:style>
-  <w:style w:type="table" w:styleId="756">
+  <w:style w:type="table" w:styleId="764">
     <w:name w:val="List Table 4 - Accent 1"/>
-    <w:basedOn w:val="824"/>
+    <w:basedOn w:val="832"/>
     <w:uiPriority w:val="99"/>
     <w:pPr>
       <w:spacing w:lineRule="auto" w:line="240" w:after="0"/>
@@ -13358,9 +13200,9 @@
       </w:rPr>
     </w:tblStylePr>
   </w:style>
-  <w:style w:type="table" w:styleId="757">
+  <w:style w:type="table" w:styleId="765">
     <w:name w:val="List Table 4 - Accent 2"/>
-    <w:basedOn w:val="824"/>
+    <w:basedOn w:val="832"/>
     <w:uiPriority w:val="99"/>
     <w:pPr>
       <w:spacing w:lineRule="auto" w:line="240" w:after="0"/>
@@ -13427,9 +13269,9 @@
       </w:rPr>
     </w:tblStylePr>
   </w:style>
-  <w:style w:type="table" w:styleId="758">
+  <w:style w:type="table" w:styleId="766">
     <w:name w:val="List Table 4 - Accent 3"/>
-    <w:basedOn w:val="824"/>
+    <w:basedOn w:val="832"/>
     <w:uiPriority w:val="99"/>
     <w:pPr>
       <w:spacing w:lineRule="auto" w:line="240" w:after="0"/>
@@ -13496,9 +13338,9 @@
       </w:rPr>
     </w:tblStylePr>
   </w:style>
-  <w:style w:type="table" w:styleId="759">
+  <w:style w:type="table" w:styleId="767">
     <w:name w:val="List Table 4 - Accent 4"/>
-    <w:basedOn w:val="824"/>
+    <w:basedOn w:val="832"/>
     <w:uiPriority w:val="99"/>
     <w:pPr>
       <w:spacing w:lineRule="auto" w:line="240" w:after="0"/>
@@ -13565,9 +13407,9 @@
       </w:rPr>
     </w:tblStylePr>
   </w:style>
-  <w:style w:type="table" w:styleId="760">
+  <w:style w:type="table" w:styleId="768">
     <w:name w:val="List Table 4 - Accent 5"/>
-    <w:basedOn w:val="824"/>
+    <w:basedOn w:val="832"/>
     <w:uiPriority w:val="99"/>
     <w:pPr>
       <w:spacing w:lineRule="auto" w:line="240" w:after="0"/>
@@ -13634,9 +13476,9 @@
       </w:rPr>
     </w:tblStylePr>
   </w:style>
-  <w:style w:type="table" w:styleId="761">
+  <w:style w:type="table" w:styleId="769">
     <w:name w:val="List Table 4 - Accent 6"/>
-    <w:basedOn w:val="824"/>
+    <w:basedOn w:val="832"/>
     <w:uiPriority w:val="99"/>
     <w:pPr>
       <w:spacing w:lineRule="auto" w:line="240" w:after="0"/>
@@ -13703,9 +13545,9 @@
       </w:rPr>
     </w:tblStylePr>
   </w:style>
-  <w:style w:type="table" w:styleId="762">
+  <w:style w:type="table" w:styleId="770">
     <w:name w:val="List Table 5 Dark"/>
-    <w:basedOn w:val="824"/>
+    <w:basedOn w:val="832"/>
     <w:uiPriority w:val="99"/>
     <w:pPr>
       <w:spacing w:lineRule="auto" w:line="240" w:after="0"/>
@@ -13810,9 +13652,9 @@
       </w:rPr>
     </w:tblStylePr>
   </w:style>
-  <w:style w:type="table" w:styleId="763">
+  <w:style w:type="table" w:styleId="771">
     <w:name w:val="List Table 5 Dark - Accent 1"/>
-    <w:basedOn w:val="824"/>
+    <w:basedOn w:val="832"/>
     <w:uiPriority w:val="99"/>
     <w:pPr>
       <w:spacing w:lineRule="auto" w:line="240" w:after="0"/>
@@ -13917,9 +13759,9 @@
       </w:rPr>
     </w:tblStylePr>
   </w:style>
-  <w:style w:type="table" w:styleId="764">
+  <w:style w:type="table" w:styleId="772">
     <w:name w:val="List Table 5 Dark - Accent 2"/>
-    <w:basedOn w:val="824"/>
+    <w:basedOn w:val="832"/>
     <w:uiPriority w:val="99"/>
     <w:pPr>
       <w:spacing w:lineRule="auto" w:line="240" w:after="0"/>
@@ -14024,9 +13866,9 @@
       </w:rPr>
     </w:tblStylePr>
   </w:style>
-  <w:style w:type="table" w:styleId="765">
+  <w:style w:type="table" w:styleId="773">
     <w:name w:val="List Table 5 Dark - Accent 3"/>
-    <w:basedOn w:val="824"/>
+    <w:basedOn w:val="832"/>
     <w:uiPriority w:val="99"/>
     <w:pPr>
       <w:spacing w:lineRule="auto" w:line="240" w:after="0"/>
@@ -14131,9 +13973,9 @@
       </w:rPr>
     </w:tblStylePr>
   </w:style>
-  <w:style w:type="table" w:styleId="766">
+  <w:style w:type="table" w:styleId="774">
     <w:name w:val="List Table 5 Dark - Accent 4"/>
-    <w:basedOn w:val="824"/>
+    <w:basedOn w:val="832"/>
     <w:uiPriority w:val="99"/>
     <w:pPr>
       <w:spacing w:lineRule="auto" w:line="240" w:after="0"/>
@@ -14238,9 +14080,9 @@
       </w:rPr>
     </w:tblStylePr>
   </w:style>
-  <w:style w:type="table" w:styleId="767">
+  <w:style w:type="table" w:styleId="775">
     <w:name w:val="List Table 5 Dark - Accent 5"/>
-    <w:basedOn w:val="824"/>
+    <w:basedOn w:val="832"/>
     <w:uiPriority w:val="99"/>
     <w:pPr>
       <w:spacing w:lineRule="auto" w:line="240" w:after="0"/>
@@ -14345,9 +14187,9 @@
       </w:rPr>
     </w:tblStylePr>
   </w:style>
-  <w:style w:type="table" w:styleId="768">
+  <w:style w:type="table" w:styleId="776">
     <w:name w:val="List Table 5 Dark - Accent 6"/>
-    <w:basedOn w:val="824"/>
+    <w:basedOn w:val="832"/>
     <w:uiPriority w:val="99"/>
     <w:pPr>
       <w:spacing w:lineRule="auto" w:line="240" w:after="0"/>
@@ -14452,9 +14294,9 @@
       </w:rPr>
     </w:tblStylePr>
   </w:style>
-  <w:style w:type="table" w:styleId="769">
+  <w:style w:type="table" w:styleId="777">
     <w:name w:val="List Table 6 Colorful"/>
-    <w:basedOn w:val="824"/>
+    <w:basedOn w:val="832"/>
     <w:uiPriority w:val="99"/>
     <w:pPr>
       <w:spacing w:lineRule="auto" w:line="240" w:after="0"/>
@@ -14525,9 +14367,9 @@
       </w:tcPr>
     </w:tblStylePr>
   </w:style>
-  <w:style w:type="table" w:styleId="770">
+  <w:style w:type="table" w:styleId="778">
     <w:name w:val="List Table 6 Colorful - Accent 1"/>
-    <w:basedOn w:val="824"/>
+    <w:basedOn w:val="832"/>
     <w:uiPriority w:val="99"/>
     <w:pPr>
       <w:spacing w:lineRule="auto" w:line="240" w:after="0"/>
@@ -14598,9 +14440,9 @@
       </w:tcPr>
     </w:tblStylePr>
   </w:style>
-  <w:style w:type="table" w:styleId="771">
+  <w:style w:type="table" w:styleId="779">
     <w:name w:val="List Table 6 Colorful - Accent 2"/>
-    <w:basedOn w:val="824"/>
+    <w:basedOn w:val="832"/>
     <w:uiPriority w:val="99"/>
     <w:pPr>
       <w:spacing w:lineRule="auto" w:line="240" w:after="0"/>
@@ -14671,9 +14513,9 @@
       </w:tcPr>
     </w:tblStylePr>
   </w:style>
-  <w:style w:type="table" w:styleId="772">
+  <w:style w:type="table" w:styleId="780">
     <w:name w:val="List Table 6 Colorful - Accent 3"/>
-    <w:basedOn w:val="824"/>
+    <w:basedOn w:val="832"/>
     <w:uiPriority w:val="99"/>
     <w:pPr>
       <w:spacing w:lineRule="auto" w:line="240" w:after="0"/>
@@ -14744,9 +14586,9 @@
       </w:tcPr>
     </w:tblStylePr>
   </w:style>
-  <w:style w:type="table" w:styleId="773">
+  <w:style w:type="table" w:styleId="781">
     <w:name w:val="List Table 6 Colorful - Accent 4"/>
-    <w:basedOn w:val="824"/>
+    <w:basedOn w:val="832"/>
     <w:uiPriority w:val="99"/>
     <w:pPr>
       <w:spacing w:lineRule="auto" w:line="240" w:after="0"/>
@@ -14817,9 +14659,9 @@
       </w:tcPr>
     </w:tblStylePr>
   </w:style>
-  <w:style w:type="table" w:styleId="774">
+  <w:style w:type="table" w:styleId="782">
     <w:name w:val="List Table 6 Colorful - Accent 5"/>
-    <w:basedOn w:val="824"/>
+    <w:basedOn w:val="832"/>
     <w:uiPriority w:val="99"/>
     <w:pPr>
       <w:spacing w:lineRule="auto" w:line="240" w:after="0"/>
@@ -14890,9 +14732,9 @@
       </w:tcPr>
     </w:tblStylePr>
   </w:style>
-  <w:style w:type="table" w:styleId="775">
+  <w:style w:type="table" w:styleId="783">
     <w:name w:val="List Table 6 Colorful - Accent 6"/>
-    <w:basedOn w:val="824"/>
+    <w:basedOn w:val="832"/>
     <w:uiPriority w:val="99"/>
     <w:pPr>
       <w:spacing w:lineRule="auto" w:line="240" w:after="0"/>
@@ -14963,9 +14805,9 @@
       </w:tcPr>
     </w:tblStylePr>
   </w:style>
-  <w:style w:type="table" w:styleId="776">
+  <w:style w:type="table" w:styleId="784">
     <w:name w:val="List Table 7 Colorful"/>
-    <w:basedOn w:val="824"/>
+    <w:basedOn w:val="832"/>
     <w:uiPriority w:val="99"/>
     <w:pPr>
       <w:spacing w:lineRule="auto" w:line="240" w:after="0"/>
@@ -15079,9 +14921,9 @@
       </w:rPr>
     </w:tblStylePr>
   </w:style>
-  <w:style w:type="table" w:styleId="777">
+  <w:style w:type="table" w:styleId="785">
     <w:name w:val="List Table 7 Colorful - Accent 1"/>
-    <w:basedOn w:val="824"/>
+    <w:basedOn w:val="832"/>
     <w:uiPriority w:val="99"/>
     <w:pPr>
       <w:spacing w:lineRule="auto" w:line="240" w:after="0"/>
@@ -15195,9 +15037,9 @@
       </w:rPr>
     </w:tblStylePr>
   </w:style>
-  <w:style w:type="table" w:styleId="778">
+  <w:style w:type="table" w:styleId="786">
     <w:name w:val="List Table 7 Colorful - Accent 2"/>
-    <w:basedOn w:val="824"/>
+    <w:basedOn w:val="832"/>
     <w:uiPriority w:val="99"/>
     <w:pPr>
       <w:spacing w:lineRule="auto" w:line="240" w:after="0"/>
@@ -15311,9 +15153,9 @@
       </w:rPr>
     </w:tblStylePr>
   </w:style>
-  <w:style w:type="table" w:styleId="779">
+  <w:style w:type="table" w:styleId="787">
     <w:name w:val="List Table 7 Colorful - Accent 3"/>
-    <w:basedOn w:val="824"/>
+    <w:basedOn w:val="832"/>
     <w:uiPriority w:val="99"/>
     <w:pPr>
       <w:spacing w:lineRule="auto" w:line="240" w:after="0"/>
@@ -15427,9 +15269,9 @@
       </w:rPr>
     </w:tblStylePr>
   </w:style>
-  <w:style w:type="table" w:styleId="780">
+  <w:style w:type="table" w:styleId="788">
     <w:name w:val="List Table 7 Colorful - Accent 4"/>
-    <w:basedOn w:val="824"/>
+    <w:basedOn w:val="832"/>
     <w:uiPriority w:val="99"/>
     <w:pPr>
       <w:spacing w:lineRule="auto" w:line="240" w:after="0"/>
@@ -15543,9 +15385,9 @@
       </w:rPr>
     </w:tblStylePr>
   </w:style>
-  <w:style w:type="table" w:styleId="781">
+  <w:style w:type="table" w:styleId="789">
     <w:name w:val="List Table 7 Colorful - Accent 5"/>
-    <w:basedOn w:val="824"/>
+    <w:basedOn w:val="832"/>
     <w:uiPriority w:val="99"/>
     <w:pPr>
       <w:spacing w:lineRule="auto" w:line="240" w:after="0"/>
@@ -15659,9 +15501,9 @@
       </w:rPr>
     </w:tblStylePr>
   </w:style>
-  <w:style w:type="table" w:styleId="782">
+  <w:style w:type="table" w:styleId="790">
     <w:name w:val="List Table 7 Colorful - Accent 6"/>
-    <w:basedOn w:val="824"/>
+    <w:basedOn w:val="832"/>
     <w:uiPriority w:val="99"/>
     <w:pPr>
       <w:spacing w:lineRule="auto" w:line="240" w:after="0"/>
@@ -15775,9 +15617,9 @@
       </w:rPr>
     </w:tblStylePr>
   </w:style>
-  <w:style w:type="table" w:styleId="783">
+  <w:style w:type="table" w:styleId="791">
     <w:name w:val="Lined - Accent"/>
-    <w:basedOn w:val="824"/>
+    <w:basedOn w:val="832"/>
     <w:uiPriority w:val="99"/>
     <w:rPr>
       <w:color w:val="404040"/>
@@ -15865,9 +15707,9 @@
       </w:tcPr>
     </w:tblStylePr>
   </w:style>
-  <w:style w:type="table" w:styleId="784">
+  <w:style w:type="table" w:styleId="792">
     <w:name w:val="Lined - Accent 1"/>
-    <w:basedOn w:val="824"/>
+    <w:basedOn w:val="832"/>
     <w:uiPriority w:val="99"/>
     <w:rPr>
       <w:color w:val="404040"/>
@@ -15955,9 +15797,9 @@
       </w:tcPr>
     </w:tblStylePr>
   </w:style>
-  <w:style w:type="table" w:styleId="785">
+  <w:style w:type="table" w:styleId="793">
     <w:name w:val="Lined - Accent 2"/>
-    <w:basedOn w:val="824"/>
+    <w:basedOn w:val="832"/>
     <w:uiPriority w:val="99"/>
     <w:rPr>
       <w:color w:val="404040"/>
@@ -16045,9 +15887,9 @@
       </w:tcPr>
     </w:tblStylePr>
   </w:style>
-  <w:style w:type="table" w:styleId="786">
+  <w:style w:type="table" w:styleId="794">
     <w:name w:val="Lined - Accent 3"/>
-    <w:basedOn w:val="824"/>
+    <w:basedOn w:val="832"/>
     <w:uiPriority w:val="99"/>
     <w:rPr>
       <w:color w:val="404040"/>
@@ -16135,9 +15977,9 @@
       </w:tcPr>
     </w:tblStylePr>
   </w:style>
-  <w:style w:type="table" w:styleId="787">
+  <w:style w:type="table" w:styleId="795">
     <w:name w:val="Lined - Accent 4"/>
-    <w:basedOn w:val="824"/>
+    <w:basedOn w:val="832"/>
     <w:uiPriority w:val="99"/>
     <w:rPr>
       <w:color w:val="404040"/>
@@ -16225,9 +16067,9 @@
       </w:tcPr>
     </w:tblStylePr>
   </w:style>
-  <w:style w:type="table" w:styleId="788">
+  <w:style w:type="table" w:styleId="796">
     <w:name w:val="Lined - Accent 5"/>
-    <w:basedOn w:val="824"/>
+    <w:basedOn w:val="832"/>
     <w:uiPriority w:val="99"/>
     <w:rPr>
       <w:color w:val="404040"/>
@@ -16315,9 +16157,9 @@
       </w:tcPr>
     </w:tblStylePr>
   </w:style>
-  <w:style w:type="table" w:styleId="789">
+  <w:style w:type="table" w:styleId="797">
     <w:name w:val="Lined - Accent 6"/>
-    <w:basedOn w:val="824"/>
+    <w:basedOn w:val="832"/>
     <w:uiPriority w:val="99"/>
     <w:rPr>
       <w:color w:val="404040"/>
@@ -16405,9 +16247,9 @@
       </w:tcPr>
     </w:tblStylePr>
   </w:style>
-  <w:style w:type="table" w:styleId="790">
+  <w:style w:type="table" w:styleId="798">
     <w:name w:val="Bordered &amp; Lined - Accent"/>
-    <w:basedOn w:val="824"/>
+    <w:basedOn w:val="832"/>
     <w:uiPriority w:val="99"/>
     <w:rPr>
       <w:color w:val="404040"/>
@@ -16503,9 +16345,9 @@
       </w:tcPr>
     </w:tblStylePr>
   </w:style>
-  <w:style w:type="table" w:styleId="791">
+  <w:style w:type="table" w:styleId="799">
     <w:name w:val="Bordered &amp; Lined - Accent 1"/>
-    <w:basedOn w:val="824"/>
+    <w:basedOn w:val="832"/>
     <w:uiPriority w:val="99"/>
     <w:rPr>
       <w:color w:val="404040"/>
@@ -16601,9 +16443,9 @@
       </w:tcPr>
     </w:tblStylePr>
   </w:style>
-  <w:style w:type="table" w:styleId="792">
+  <w:style w:type="table" w:styleId="800">
     <w:name w:val="Bordered &amp; Lined - Accent 2"/>
-    <w:basedOn w:val="824"/>
+    <w:basedOn w:val="832"/>
     <w:uiPriority w:val="99"/>
     <w:rPr>
       <w:color w:val="404040"/>
@@ -16699,9 +16541,9 @@
       </w:tcPr>
     </w:tblStylePr>
   </w:style>
-  <w:style w:type="table" w:styleId="793">
+  <w:style w:type="table" w:styleId="801">
     <w:name w:val="Bordered &amp; Lined - Accent 3"/>
-    <w:basedOn w:val="824"/>
+    <w:basedOn w:val="832"/>
     <w:uiPriority w:val="99"/>
     <w:rPr>
       <w:color w:val="404040"/>
@@ -16797,9 +16639,9 @@
       </w:tcPr>
     </w:tblStylePr>
   </w:style>
-  <w:style w:type="table" w:styleId="794">
+  <w:style w:type="table" w:styleId="802">
     <w:name w:val="Bordered &amp; Lined - Accent 4"/>
-    <w:basedOn w:val="824"/>
+    <w:basedOn w:val="832"/>
     <w:uiPriority w:val="99"/>
     <w:rPr>
       <w:color w:val="404040"/>
@@ -16895,9 +16737,9 @@
       </w:tcPr>
     </w:tblStylePr>
   </w:style>
-  <w:style w:type="table" w:styleId="795">
+  <w:style w:type="table" w:styleId="803">
     <w:name w:val="Bordered &amp; Lined - Accent 5"/>
-    <w:basedOn w:val="824"/>
+    <w:basedOn w:val="832"/>
     <w:uiPriority w:val="99"/>
     <w:rPr>
       <w:color w:val="404040"/>
@@ -16993,9 +16835,9 @@
       </w:tcPr>
     </w:tblStylePr>
   </w:style>
-  <w:style w:type="table" w:styleId="796">
+  <w:style w:type="table" w:styleId="804">
     <w:name w:val="Bordered &amp; Lined - Accent 6"/>
-    <w:basedOn w:val="824"/>
+    <w:basedOn w:val="832"/>
     <w:uiPriority w:val="99"/>
     <w:rPr>
       <w:color w:val="404040"/>
@@ -17091,9 +16933,9 @@
       </w:tcPr>
     </w:tblStylePr>
   </w:style>
-  <w:style w:type="table" w:styleId="797">
+  <w:style w:type="table" w:styleId="805">
     <w:name w:val="Bordered"/>
-    <w:basedOn w:val="824"/>
+    <w:basedOn w:val="832"/>
     <w:uiPriority w:val="99"/>
     <w:pPr>
       <w:spacing w:lineRule="auto" w:line="240" w:after="0"/>
@@ -17170,9 +17012,9 @@
       </w:tcPr>
     </w:tblStylePr>
   </w:style>
-  <w:style w:type="table" w:styleId="798">
+  <w:style w:type="table" w:styleId="806">
     <w:name w:val="Bordered - Accent 1"/>
-    <w:basedOn w:val="824"/>
+    <w:basedOn w:val="832"/>
     <w:uiPriority w:val="99"/>
     <w:pPr>
       <w:spacing w:lineRule="auto" w:line="240" w:after="0"/>
@@ -17249,9 +17091,9 @@
       </w:tcPr>
     </w:tblStylePr>
   </w:style>
-  <w:style w:type="table" w:styleId="799">
+  <w:style w:type="table" w:styleId="807">
     <w:name w:val="Bordered - Accent 2"/>
-    <w:basedOn w:val="824"/>
+    <w:basedOn w:val="832"/>
     <w:uiPriority w:val="99"/>
     <w:pPr>
       <w:spacing w:lineRule="auto" w:line="240" w:after="0"/>
@@ -17328,9 +17170,9 @@
       </w:tcPr>
     </w:tblStylePr>
   </w:style>
-  <w:style w:type="table" w:styleId="800">
+  <w:style w:type="table" w:styleId="808">
     <w:name w:val="Bordered - Accent 3"/>
-    <w:basedOn w:val="824"/>
+    <w:basedOn w:val="832"/>
     <w:uiPriority w:val="99"/>
     <w:pPr>
       <w:spacing w:lineRule="auto" w:line="240" w:after="0"/>
@@ -17407,9 +17249,9 @@
       </w:tcPr>
     </w:tblStylePr>
   </w:style>
-  <w:style w:type="table" w:styleId="801">
+  <w:style w:type="table" w:styleId="809">
     <w:name w:val="Bordered - Accent 4"/>
-    <w:basedOn w:val="824"/>
+    <w:basedOn w:val="832"/>
     <w:uiPriority w:val="99"/>
     <w:pPr>
       <w:spacing w:lineRule="auto" w:line="240" w:after="0"/>
@@ -17486,9 +17328,9 @@
       </w:tcPr>
     </w:tblStylePr>
   </w:style>
-  <w:style w:type="table" w:styleId="802">
+  <w:style w:type="table" w:styleId="810">
     <w:name w:val="Bordered - Accent 5"/>
-    <w:basedOn w:val="824"/>
+    <w:basedOn w:val="832"/>
     <w:uiPriority w:val="99"/>
     <w:pPr>
       <w:spacing w:lineRule="auto" w:line="240" w:after="0"/>
@@ -17565,9 +17407,9 @@
       </w:tcPr>
     </w:tblStylePr>
   </w:style>
-  <w:style w:type="table" w:styleId="803">
+  <w:style w:type="table" w:styleId="811">
     <w:name w:val="Bordered - Accent 6"/>
-    <w:basedOn w:val="824"/>
+    <w:basedOn w:val="832"/>
     <w:uiPriority w:val="99"/>
     <w:pPr>
       <w:spacing w:lineRule="auto" w:line="240" w:after="0"/>
@@ -17644,7 +17486,7 @@
       </w:tcPr>
     </w:tblStylePr>
   </w:style>
-  <w:style w:type="character" w:styleId="804">
+  <w:style w:type="character" w:styleId="812">
     <w:name w:val="Hyperlink"/>
     <w:uiPriority w:val="99"/>
     <w:unhideWhenUsed/>
@@ -17653,10 +17495,10 @@
       <w:u w:val="single"/>
     </w:rPr>
   </w:style>
-  <w:style w:type="paragraph" w:styleId="805">
+  <w:style w:type="paragraph" w:styleId="813">
     <w:name w:val="footnote text"/>
-    <w:basedOn w:val="822"/>
-    <w:link w:val="806"/>
+    <w:basedOn w:val="830"/>
+    <w:link w:val="814"/>
     <w:uiPriority w:val="99"/>
     <w:semiHidden/>
     <w:unhideWhenUsed/>
@@ -17667,27 +17509,27 @@
       <w:spacing w:lineRule="auto" w:line="240" w:after="40"/>
     </w:pPr>
   </w:style>
-  <w:style w:type="character" w:styleId="806">
+  <w:style w:type="character" w:styleId="814">
     <w:name w:val="Footnote Text Char"/>
-    <w:link w:val="805"/>
+    <w:link w:val="813"/>
     <w:uiPriority w:val="99"/>
     <w:rPr>
       <w:sz w:val="18"/>
     </w:rPr>
   </w:style>
-  <w:style w:type="character" w:styleId="807">
+  <w:style w:type="character" w:styleId="815">
     <w:name w:val="footnote reference"/>
-    <w:basedOn w:val="823"/>
+    <w:basedOn w:val="831"/>
     <w:uiPriority w:val="99"/>
     <w:unhideWhenUsed/>
     <w:rPr>
       <w:vertAlign w:val="superscript"/>
     </w:rPr>
   </w:style>
-  <w:style w:type="paragraph" w:styleId="808">
+  <w:style w:type="paragraph" w:styleId="816">
     <w:name w:val="endnote text"/>
-    <w:basedOn w:val="822"/>
-    <w:link w:val="809"/>
+    <w:basedOn w:val="830"/>
+    <w:link w:val="817"/>
     <w:uiPriority w:val="99"/>
     <w:semiHidden/>
     <w:unhideWhenUsed/>
@@ -17698,17 +17540,17 @@
       <w:spacing w:lineRule="auto" w:line="240" w:after="0"/>
     </w:pPr>
   </w:style>
-  <w:style w:type="character" w:styleId="809">
+  <w:style w:type="character" w:styleId="817">
     <w:name w:val="Endnote Text Char"/>
-    <w:link w:val="808"/>
+    <w:link w:val="816"/>
     <w:uiPriority w:val="99"/>
     <w:rPr>
       <w:sz w:val="20"/>
     </w:rPr>
   </w:style>
-  <w:style w:type="character" w:styleId="810">
+  <w:style w:type="character" w:styleId="818">
     <w:name w:val="endnote reference"/>
-    <w:basedOn w:val="823"/>
+    <w:basedOn w:val="831"/>
     <w:uiPriority w:val="99"/>
     <w:semiHidden/>
     <w:unhideWhenUsed/>
@@ -17716,10 +17558,10 @@
       <w:vertAlign w:val="superscript"/>
     </w:rPr>
   </w:style>
-  <w:style w:type="paragraph" w:styleId="811">
+  <w:style w:type="paragraph" w:styleId="819">
     <w:name w:val="toc 1"/>
-    <w:basedOn w:val="822"/>
-    <w:next w:val="822"/>
+    <w:basedOn w:val="830"/>
+    <w:next w:val="830"/>
     <w:uiPriority w:val="39"/>
     <w:unhideWhenUsed/>
     <w:pPr>
@@ -17727,10 +17569,10 @@
       <w:spacing w:after="57"/>
     </w:pPr>
   </w:style>
-  <w:style w:type="paragraph" w:styleId="812">
+  <w:style w:type="paragraph" w:styleId="820">
     <w:name w:val="toc 2"/>
-    <w:basedOn w:val="822"/>
-    <w:next w:val="822"/>
+    <w:basedOn w:val="830"/>
+    <w:next w:val="830"/>
     <w:uiPriority w:val="39"/>
     <w:unhideWhenUsed/>
     <w:pPr>
@@ -17738,10 +17580,10 @@
       <w:spacing w:after="57"/>
     </w:pPr>
   </w:style>
-  <w:style w:type="paragraph" w:styleId="813">
+  <w:style w:type="paragraph" w:styleId="821">
     <w:name w:val="toc 3"/>
-    <w:basedOn w:val="822"/>
-    <w:next w:val="822"/>
+    <w:basedOn w:val="830"/>
+    <w:next w:val="830"/>
     <w:uiPriority w:val="39"/>
     <w:unhideWhenUsed/>
     <w:pPr>
@@ -17749,10 +17591,10 @@
       <w:spacing w:after="57"/>
     </w:pPr>
   </w:style>
-  <w:style w:type="paragraph" w:styleId="814">
+  <w:style w:type="paragraph" w:styleId="822">
     <w:name w:val="toc 4"/>
-    <w:basedOn w:val="822"/>
-    <w:next w:val="822"/>
+    <w:basedOn w:val="830"/>
+    <w:next w:val="830"/>
     <w:uiPriority w:val="39"/>
     <w:unhideWhenUsed/>
     <w:pPr>
@@ -17760,10 +17602,10 @@
       <w:spacing w:after="57"/>
     </w:pPr>
   </w:style>
-  <w:style w:type="paragraph" w:styleId="815">
+  <w:style w:type="paragraph" w:styleId="823">
     <w:name w:val="toc 5"/>
-    <w:basedOn w:val="822"/>
-    <w:next w:val="822"/>
+    <w:basedOn w:val="830"/>
+    <w:next w:val="830"/>
     <w:uiPriority w:val="39"/>
     <w:unhideWhenUsed/>
     <w:pPr>
@@ -17771,10 +17613,10 @@
       <w:spacing w:after="57"/>
     </w:pPr>
   </w:style>
-  <w:style w:type="paragraph" w:styleId="816">
+  <w:style w:type="paragraph" w:styleId="824">
     <w:name w:val="toc 6"/>
-    <w:basedOn w:val="822"/>
-    <w:next w:val="822"/>
+    <w:basedOn w:val="830"/>
+    <w:next w:val="830"/>
     <w:uiPriority w:val="39"/>
     <w:unhideWhenUsed/>
     <w:pPr>
@@ -17782,10 +17624,10 @@
       <w:spacing w:after="57"/>
     </w:pPr>
   </w:style>
-  <w:style w:type="paragraph" w:styleId="817">
+  <w:style w:type="paragraph" w:styleId="825">
     <w:name w:val="toc 7"/>
-    <w:basedOn w:val="822"/>
-    <w:next w:val="822"/>
+    <w:basedOn w:val="830"/>
+    <w:next w:val="830"/>
     <w:uiPriority w:val="39"/>
     <w:unhideWhenUsed/>
     <w:pPr>
@@ -17793,10 +17635,10 @@
       <w:spacing w:after="57"/>
     </w:pPr>
   </w:style>
-  <w:style w:type="paragraph" w:styleId="818">
+  <w:style w:type="paragraph" w:styleId="826">
     <w:name w:val="toc 8"/>
-    <w:basedOn w:val="822"/>
-    <w:next w:val="822"/>
+    <w:basedOn w:val="830"/>
+    <w:next w:val="830"/>
     <w:uiPriority w:val="39"/>
     <w:unhideWhenUsed/>
     <w:pPr>
@@ -17804,10 +17646,10 @@
       <w:spacing w:after="57"/>
     </w:pPr>
   </w:style>
-  <w:style w:type="paragraph" w:styleId="819">
+  <w:style w:type="paragraph" w:styleId="827">
     <w:name w:val="toc 9"/>
-    <w:basedOn w:val="822"/>
-    <w:next w:val="822"/>
+    <w:basedOn w:val="830"/>
+    <w:next w:val="830"/>
     <w:uiPriority w:val="39"/>
     <w:unhideWhenUsed/>
     <w:pPr>
@@ -17815,22 +17657,22 @@
       <w:spacing w:after="57"/>
     </w:pPr>
   </w:style>
-  <w:style w:type="paragraph" w:styleId="820">
+  <w:style w:type="paragraph" w:styleId="828">
     <w:name w:val="TOC Heading"/>
     <w:uiPriority w:val="39"/>
     <w:unhideWhenUsed/>
   </w:style>
-  <w:style w:type="paragraph" w:styleId="821">
+  <w:style w:type="paragraph" w:styleId="829">
     <w:name w:val="table of figures"/>
-    <w:basedOn w:val="822"/>
-    <w:next w:val="822"/>
+    <w:basedOn w:val="830"/>
+    <w:next w:val="830"/>
     <w:uiPriority w:val="99"/>
     <w:unhideWhenUsed/>
     <w:pPr>
       <w:spacing w:after="0" w:afterAutospacing="0"/>
     </w:pPr>
   </w:style>
-  <w:style w:type="paragraph" w:styleId="822" w:default="1">
+  <w:style w:type="paragraph" w:styleId="830" w:default="1">
     <w:name w:val="Normal"/>
     <w:qFormat/>
     <w:rPr>
@@ -17843,13 +17685,13 @@
       <w:spacing w:lineRule="auto" w:line="240" w:after="0"/>
     </w:pPr>
   </w:style>
-  <w:style w:type="character" w:styleId="823" w:default="1">
+  <w:style w:type="character" w:styleId="831" w:default="1">
     <w:name w:val="Default Paragraph Font"/>
     <w:uiPriority w:val="1"/>
     <w:semiHidden/>
     <w:unhideWhenUsed/>
   </w:style>
-  <w:style w:type="table" w:styleId="824" w:default="1">
+  <w:style w:type="table" w:styleId="832" w:default="1">
     <w:name w:val="Normal Table"/>
     <w:uiPriority w:val="99"/>
     <w:semiHidden/>
@@ -17864,13 +17706,13 @@
       </w:tblCellMar>
     </w:tblPr>
   </w:style>
-  <w:style w:type="numbering" w:styleId="825" w:default="1">
+  <w:style w:type="numbering" w:styleId="833" w:default="1">
     <w:name w:val="No List"/>
     <w:uiPriority w:val="99"/>
     <w:semiHidden/>
     <w:unhideWhenUsed/>
   </w:style>
-  <w:style w:type="paragraph" w:styleId="826" w:customStyle="1">
+  <w:style w:type="paragraph" w:styleId="834" w:customStyle="1">
     <w:name w:val="Обычный1"/>
     <w:rPr>
       <w:rFonts w:ascii="Times New Roman" w:hAnsi="Times New Roman" w:cs="Times New Roman" w:eastAsia="Times New Roman"/>
